--- a/hibák.docx
+++ b/hibák.docx
@@ -39,7 +39,7 @@
                     <pic:cNvPicPr/>
                   </pic:nvPicPr>
                   <pic:blipFill>
-                    <a:blip r:embed="rId4"/>
+                    <a:blip r:embed="rId7"/>
                     <a:stretch>
                       <a:fillRect/>
                     </a:stretch>
@@ -79,7 +79,7 @@
                     <pic:cNvPicPr/>
                   </pic:nvPicPr>
                   <pic:blipFill>
-                    <a:blip r:embed="rId5"/>
+                    <a:blip r:embed="rId8"/>
                     <a:stretch>
                       <a:fillRect/>
                     </a:stretch>
@@ -130,7 +130,7 @@
                     <pic:cNvPicPr/>
                   </pic:nvPicPr>
                   <pic:blipFill>
-                    <a:blip r:embed="rId6"/>
+                    <a:blip r:embed="rId9"/>
                     <a:stretch>
                       <a:fillRect/>
                     </a:stretch>
@@ -151,6 +151,3304 @@
         </w:drawing>
       </w:r>
     </w:p>
+    <w:p/>
+    <w:p/>
+    <w:p/>
+    <w:p/>
+    <w:p/>
+    <w:p>
+      <w:pPr>
+        <w:spacing w:before="100" w:beforeAutospacing="1" w:after="100" w:afterAutospacing="1" w:line="240" w:lineRule="auto"/>
+        <w:outlineLvl w:val="1"/>
+        <w:rPr>
+          <w:rFonts w:ascii="Times New Roman" w:eastAsia="Times New Roman" w:hAnsi="Times New Roman" w:cs="Times New Roman"/>
+          <w:b/>
+          <w:bCs/>
+          <w:sz w:val="36"/>
+          <w:szCs w:val="36"/>
+          <w:lang w:eastAsia="hu-HU"/>
+        </w:rPr>
+      </w:pPr>
+      <w:r>
+        <w:rPr>
+          <w:rFonts w:ascii="Times New Roman" w:eastAsia="Times New Roman" w:hAnsi="Times New Roman" w:cs="Times New Roman"/>
+          <w:b/>
+          <w:bCs/>
+          <w:sz w:val="36"/>
+          <w:szCs w:val="36"/>
+          <w:lang w:eastAsia="hu-HU"/>
+        </w:rPr>
+        <w:lastRenderedPageBreak/>
+        <w:t xml:space="preserve">Fejlesztés közben felmerült hiba: </w:t>
+      </w:r>
+      <w:proofErr w:type="spellStart"/>
+      <w:r>
+        <w:rPr>
+          <w:rFonts w:ascii="Times New Roman" w:eastAsia="Times New Roman" w:hAnsi="Times New Roman" w:cs="Times New Roman"/>
+          <w:b/>
+          <w:bCs/>
+          <w:sz w:val="36"/>
+          <w:szCs w:val="36"/>
+          <w:lang w:eastAsia="hu-HU"/>
+        </w:rPr>
+        <w:t>React</w:t>
+      </w:r>
+      <w:proofErr w:type="spellEnd"/>
+      <w:r>
+        <w:rPr>
+          <w:rFonts w:ascii="Times New Roman" w:eastAsia="Times New Roman" w:hAnsi="Times New Roman" w:cs="Times New Roman"/>
+          <w:b/>
+          <w:bCs/>
+          <w:sz w:val="36"/>
+          <w:szCs w:val="36"/>
+          <w:lang w:eastAsia="hu-HU"/>
+        </w:rPr>
+        <w:t xml:space="preserve"> </w:t>
+      </w:r>
+      <w:proofErr w:type="spellStart"/>
+      <w:r>
+        <w:rPr>
+          <w:rFonts w:ascii="Times New Roman" w:eastAsia="Times New Roman" w:hAnsi="Times New Roman" w:cs="Times New Roman"/>
+          <w:b/>
+          <w:bCs/>
+          <w:sz w:val="36"/>
+          <w:szCs w:val="36"/>
+          <w:lang w:eastAsia="hu-HU"/>
+        </w:rPr>
+        <w:t>Hook</w:t>
+      </w:r>
+      <w:proofErr w:type="spellEnd"/>
+      <w:r>
+        <w:rPr>
+          <w:rFonts w:ascii="Times New Roman" w:eastAsia="Times New Roman" w:hAnsi="Times New Roman" w:cs="Times New Roman"/>
+          <w:b/>
+          <w:bCs/>
+          <w:sz w:val="36"/>
+          <w:szCs w:val="36"/>
+          <w:lang w:eastAsia="hu-HU"/>
+        </w:rPr>
+        <w:t xml:space="preserve"> sorrend hiba</w:t>
+      </w:r>
+    </w:p>
+    <w:p>
+      <w:pPr>
+        <w:spacing w:before="100" w:beforeAutospacing="1" w:after="100" w:afterAutospacing="1" w:line="240" w:lineRule="auto"/>
+        <w:rPr>
+          <w:rFonts w:ascii="Times New Roman" w:eastAsia="Times New Roman" w:hAnsi="Times New Roman" w:cs="Times New Roman"/>
+          <w:sz w:val="24"/>
+          <w:szCs w:val="24"/>
+          <w:lang w:eastAsia="hu-HU"/>
+        </w:rPr>
+      </w:pPr>
+      <w:r>
+        <w:rPr>
+          <w:rFonts w:ascii="Times New Roman" w:eastAsia="Times New Roman" w:hAnsi="Times New Roman" w:cs="Times New Roman"/>
+          <w:b/>
+          <w:bCs/>
+          <w:sz w:val="24"/>
+          <w:szCs w:val="24"/>
+          <w:lang w:eastAsia="hu-HU"/>
+        </w:rPr>
+        <w:t>Hibaüzenet:</w:t>
+      </w:r>
+      <w:r>
+        <w:rPr>
+          <w:rFonts w:ascii="Times New Roman" w:eastAsia="Times New Roman" w:hAnsi="Times New Roman" w:cs="Times New Roman"/>
+          <w:sz w:val="24"/>
+          <w:szCs w:val="24"/>
+          <w:lang w:eastAsia="hu-HU"/>
+        </w:rPr>
+        <w:br/>
+      </w:r>
+      <w:proofErr w:type="spellStart"/>
+      <w:r>
+        <w:rPr>
+          <w:rFonts w:ascii="Courier New" w:eastAsia="Times New Roman" w:hAnsi="Courier New" w:cs="Courier New"/>
+          <w:sz w:val="20"/>
+          <w:szCs w:val="20"/>
+          <w:lang w:eastAsia="hu-HU"/>
+        </w:rPr>
+        <w:t>Warning</w:t>
+      </w:r>
+      <w:proofErr w:type="spellEnd"/>
+      <w:r>
+        <w:rPr>
+          <w:rFonts w:ascii="Courier New" w:eastAsia="Times New Roman" w:hAnsi="Courier New" w:cs="Courier New"/>
+          <w:sz w:val="20"/>
+          <w:szCs w:val="20"/>
+          <w:lang w:eastAsia="hu-HU"/>
+        </w:rPr>
+        <w:t xml:space="preserve">: </w:t>
+      </w:r>
+      <w:proofErr w:type="spellStart"/>
+      <w:r>
+        <w:rPr>
+          <w:rFonts w:ascii="Courier New" w:eastAsia="Times New Roman" w:hAnsi="Courier New" w:cs="Courier New"/>
+          <w:sz w:val="20"/>
+          <w:szCs w:val="20"/>
+          <w:lang w:eastAsia="hu-HU"/>
+        </w:rPr>
+        <w:t>React</w:t>
+      </w:r>
+      <w:proofErr w:type="spellEnd"/>
+      <w:r>
+        <w:rPr>
+          <w:rFonts w:ascii="Courier New" w:eastAsia="Times New Roman" w:hAnsi="Courier New" w:cs="Courier New"/>
+          <w:sz w:val="20"/>
+          <w:szCs w:val="20"/>
+          <w:lang w:eastAsia="hu-HU"/>
+        </w:rPr>
+        <w:t xml:space="preserve"> has </w:t>
+      </w:r>
+      <w:proofErr w:type="spellStart"/>
+      <w:r>
+        <w:rPr>
+          <w:rFonts w:ascii="Courier New" w:eastAsia="Times New Roman" w:hAnsi="Courier New" w:cs="Courier New"/>
+          <w:sz w:val="20"/>
+          <w:szCs w:val="20"/>
+          <w:lang w:eastAsia="hu-HU"/>
+        </w:rPr>
+        <w:t>detected</w:t>
+      </w:r>
+      <w:proofErr w:type="spellEnd"/>
+      <w:r>
+        <w:rPr>
+          <w:rFonts w:ascii="Courier New" w:eastAsia="Times New Roman" w:hAnsi="Courier New" w:cs="Courier New"/>
+          <w:sz w:val="20"/>
+          <w:szCs w:val="20"/>
+          <w:lang w:eastAsia="hu-HU"/>
+        </w:rPr>
+        <w:t xml:space="preserve"> a </w:t>
+      </w:r>
+      <w:proofErr w:type="spellStart"/>
+      <w:r>
+        <w:rPr>
+          <w:rFonts w:ascii="Courier New" w:eastAsia="Times New Roman" w:hAnsi="Courier New" w:cs="Courier New"/>
+          <w:sz w:val="20"/>
+          <w:szCs w:val="20"/>
+          <w:lang w:eastAsia="hu-HU"/>
+        </w:rPr>
+        <w:t>change</w:t>
+      </w:r>
+      <w:proofErr w:type="spellEnd"/>
+      <w:r>
+        <w:rPr>
+          <w:rFonts w:ascii="Courier New" w:eastAsia="Times New Roman" w:hAnsi="Courier New" w:cs="Courier New"/>
+          <w:sz w:val="20"/>
+          <w:szCs w:val="20"/>
+          <w:lang w:eastAsia="hu-HU"/>
+        </w:rPr>
+        <w:t xml:space="preserve"> in </w:t>
+      </w:r>
+      <w:proofErr w:type="spellStart"/>
+      <w:r>
+        <w:rPr>
+          <w:rFonts w:ascii="Courier New" w:eastAsia="Times New Roman" w:hAnsi="Courier New" w:cs="Courier New"/>
+          <w:sz w:val="20"/>
+          <w:szCs w:val="20"/>
+          <w:lang w:eastAsia="hu-HU"/>
+        </w:rPr>
+        <w:t>the</w:t>
+      </w:r>
+      <w:proofErr w:type="spellEnd"/>
+      <w:r>
+        <w:rPr>
+          <w:rFonts w:ascii="Courier New" w:eastAsia="Times New Roman" w:hAnsi="Courier New" w:cs="Courier New"/>
+          <w:sz w:val="20"/>
+          <w:szCs w:val="20"/>
+          <w:lang w:eastAsia="hu-HU"/>
+        </w:rPr>
+        <w:t xml:space="preserve"> </w:t>
+      </w:r>
+      <w:proofErr w:type="spellStart"/>
+      <w:r>
+        <w:rPr>
+          <w:rFonts w:ascii="Courier New" w:eastAsia="Times New Roman" w:hAnsi="Courier New" w:cs="Courier New"/>
+          <w:sz w:val="20"/>
+          <w:szCs w:val="20"/>
+          <w:lang w:eastAsia="hu-HU"/>
+        </w:rPr>
+        <w:t>order</w:t>
+      </w:r>
+      <w:proofErr w:type="spellEnd"/>
+      <w:r>
+        <w:rPr>
+          <w:rFonts w:ascii="Courier New" w:eastAsia="Times New Roman" w:hAnsi="Courier New" w:cs="Courier New"/>
+          <w:sz w:val="20"/>
+          <w:szCs w:val="20"/>
+          <w:lang w:eastAsia="hu-HU"/>
+        </w:rPr>
+        <w:t xml:space="preserve"> of </w:t>
+      </w:r>
+      <w:proofErr w:type="spellStart"/>
+      <w:r>
+        <w:rPr>
+          <w:rFonts w:ascii="Courier New" w:eastAsia="Times New Roman" w:hAnsi="Courier New" w:cs="Courier New"/>
+          <w:sz w:val="20"/>
+          <w:szCs w:val="20"/>
+          <w:lang w:eastAsia="hu-HU"/>
+        </w:rPr>
+        <w:t>Hooks</w:t>
+      </w:r>
+      <w:proofErr w:type="spellEnd"/>
+      <w:r>
+        <w:rPr>
+          <w:rFonts w:ascii="Courier New" w:eastAsia="Times New Roman" w:hAnsi="Courier New" w:cs="Courier New"/>
+          <w:sz w:val="20"/>
+          <w:szCs w:val="20"/>
+          <w:lang w:eastAsia="hu-HU"/>
+        </w:rPr>
+        <w:t xml:space="preserve"> </w:t>
+      </w:r>
+      <w:proofErr w:type="spellStart"/>
+      <w:r>
+        <w:rPr>
+          <w:rFonts w:ascii="Courier New" w:eastAsia="Times New Roman" w:hAnsi="Courier New" w:cs="Courier New"/>
+          <w:sz w:val="20"/>
+          <w:szCs w:val="20"/>
+          <w:lang w:eastAsia="hu-HU"/>
+        </w:rPr>
+        <w:t>called</w:t>
+      </w:r>
+      <w:proofErr w:type="spellEnd"/>
+      <w:r>
+        <w:rPr>
+          <w:rFonts w:ascii="Courier New" w:eastAsia="Times New Roman" w:hAnsi="Courier New" w:cs="Courier New"/>
+          <w:sz w:val="20"/>
+          <w:szCs w:val="20"/>
+          <w:lang w:eastAsia="hu-HU"/>
+        </w:rPr>
+        <w:t xml:space="preserve"> </w:t>
+      </w:r>
+      <w:proofErr w:type="spellStart"/>
+      <w:r>
+        <w:rPr>
+          <w:rFonts w:ascii="Courier New" w:eastAsia="Times New Roman" w:hAnsi="Courier New" w:cs="Courier New"/>
+          <w:sz w:val="20"/>
+          <w:szCs w:val="20"/>
+          <w:lang w:eastAsia="hu-HU"/>
+        </w:rPr>
+        <w:t>by</w:t>
+      </w:r>
+      <w:proofErr w:type="spellEnd"/>
+      <w:r>
+        <w:rPr>
+          <w:rFonts w:ascii="Courier New" w:eastAsia="Times New Roman" w:hAnsi="Courier New" w:cs="Courier New"/>
+          <w:sz w:val="20"/>
+          <w:szCs w:val="20"/>
+          <w:lang w:eastAsia="hu-HU"/>
+        </w:rPr>
+        <w:t xml:space="preserve"> </w:t>
+      </w:r>
+      <w:proofErr w:type="spellStart"/>
+      <w:r>
+        <w:rPr>
+          <w:rFonts w:ascii="Courier New" w:eastAsia="Times New Roman" w:hAnsi="Courier New" w:cs="Courier New"/>
+          <w:sz w:val="20"/>
+          <w:szCs w:val="20"/>
+          <w:lang w:eastAsia="hu-HU"/>
+        </w:rPr>
+        <w:t>MakettJovahagyas</w:t>
+      </w:r>
+      <w:proofErr w:type="spellEnd"/>
+      <w:r>
+        <w:rPr>
+          <w:rFonts w:ascii="Times New Roman" w:eastAsia="Times New Roman" w:hAnsi="Times New Roman" w:cs="Times New Roman"/>
+          <w:sz w:val="24"/>
+          <w:szCs w:val="24"/>
+          <w:lang w:eastAsia="hu-HU"/>
+        </w:rPr>
+        <w:br/>
+      </w:r>
+      <w:proofErr w:type="spellStart"/>
+      <w:r>
+        <w:rPr>
+          <w:rFonts w:ascii="Courier New" w:eastAsia="Times New Roman" w:hAnsi="Courier New" w:cs="Courier New"/>
+          <w:sz w:val="20"/>
+          <w:szCs w:val="20"/>
+          <w:lang w:eastAsia="hu-HU"/>
+        </w:rPr>
+        <w:t>Uncaught</w:t>
+      </w:r>
+      <w:proofErr w:type="spellEnd"/>
+      <w:r>
+        <w:rPr>
+          <w:rFonts w:ascii="Courier New" w:eastAsia="Times New Roman" w:hAnsi="Courier New" w:cs="Courier New"/>
+          <w:sz w:val="20"/>
+          <w:szCs w:val="20"/>
+          <w:lang w:eastAsia="hu-HU"/>
+        </w:rPr>
+        <w:t xml:space="preserve"> </w:t>
+      </w:r>
+      <w:proofErr w:type="spellStart"/>
+      <w:r>
+        <w:rPr>
+          <w:rFonts w:ascii="Courier New" w:eastAsia="Times New Roman" w:hAnsi="Courier New" w:cs="Courier New"/>
+          <w:sz w:val="20"/>
+          <w:szCs w:val="20"/>
+          <w:lang w:eastAsia="hu-HU"/>
+        </w:rPr>
+        <w:t>Error</w:t>
+      </w:r>
+      <w:proofErr w:type="spellEnd"/>
+      <w:r>
+        <w:rPr>
+          <w:rFonts w:ascii="Courier New" w:eastAsia="Times New Roman" w:hAnsi="Courier New" w:cs="Courier New"/>
+          <w:sz w:val="20"/>
+          <w:szCs w:val="20"/>
+          <w:lang w:eastAsia="hu-HU"/>
+        </w:rPr>
+        <w:t xml:space="preserve">: </w:t>
+      </w:r>
+      <w:proofErr w:type="spellStart"/>
+      <w:r>
+        <w:rPr>
+          <w:rFonts w:ascii="Courier New" w:eastAsia="Times New Roman" w:hAnsi="Courier New" w:cs="Courier New"/>
+          <w:sz w:val="20"/>
+          <w:szCs w:val="20"/>
+          <w:lang w:eastAsia="hu-HU"/>
+        </w:rPr>
+        <w:t>Rendered</w:t>
+      </w:r>
+      <w:proofErr w:type="spellEnd"/>
+      <w:r>
+        <w:rPr>
+          <w:rFonts w:ascii="Courier New" w:eastAsia="Times New Roman" w:hAnsi="Courier New" w:cs="Courier New"/>
+          <w:sz w:val="20"/>
+          <w:szCs w:val="20"/>
+          <w:lang w:eastAsia="hu-HU"/>
+        </w:rPr>
+        <w:t xml:space="preserve"> more </w:t>
+      </w:r>
+      <w:proofErr w:type="spellStart"/>
+      <w:r>
+        <w:rPr>
+          <w:rFonts w:ascii="Courier New" w:eastAsia="Times New Roman" w:hAnsi="Courier New" w:cs="Courier New"/>
+          <w:sz w:val="20"/>
+          <w:szCs w:val="20"/>
+          <w:lang w:eastAsia="hu-HU"/>
+        </w:rPr>
+        <w:t>hooks</w:t>
+      </w:r>
+      <w:proofErr w:type="spellEnd"/>
+      <w:r>
+        <w:rPr>
+          <w:rFonts w:ascii="Courier New" w:eastAsia="Times New Roman" w:hAnsi="Courier New" w:cs="Courier New"/>
+          <w:sz w:val="20"/>
+          <w:szCs w:val="20"/>
+          <w:lang w:eastAsia="hu-HU"/>
+        </w:rPr>
+        <w:t xml:space="preserve"> </w:t>
+      </w:r>
+      <w:proofErr w:type="spellStart"/>
+      <w:r>
+        <w:rPr>
+          <w:rFonts w:ascii="Courier New" w:eastAsia="Times New Roman" w:hAnsi="Courier New" w:cs="Courier New"/>
+          <w:sz w:val="20"/>
+          <w:szCs w:val="20"/>
+          <w:lang w:eastAsia="hu-HU"/>
+        </w:rPr>
+        <w:t>than</w:t>
+      </w:r>
+      <w:proofErr w:type="spellEnd"/>
+      <w:r>
+        <w:rPr>
+          <w:rFonts w:ascii="Courier New" w:eastAsia="Times New Roman" w:hAnsi="Courier New" w:cs="Courier New"/>
+          <w:sz w:val="20"/>
+          <w:szCs w:val="20"/>
+          <w:lang w:eastAsia="hu-HU"/>
+        </w:rPr>
+        <w:t xml:space="preserve"> </w:t>
+      </w:r>
+      <w:proofErr w:type="spellStart"/>
+      <w:r>
+        <w:rPr>
+          <w:rFonts w:ascii="Courier New" w:eastAsia="Times New Roman" w:hAnsi="Courier New" w:cs="Courier New"/>
+          <w:sz w:val="20"/>
+          <w:szCs w:val="20"/>
+          <w:lang w:eastAsia="hu-HU"/>
+        </w:rPr>
+        <w:t>during</w:t>
+      </w:r>
+      <w:proofErr w:type="spellEnd"/>
+      <w:r>
+        <w:rPr>
+          <w:rFonts w:ascii="Courier New" w:eastAsia="Times New Roman" w:hAnsi="Courier New" w:cs="Courier New"/>
+          <w:sz w:val="20"/>
+          <w:szCs w:val="20"/>
+          <w:lang w:eastAsia="hu-HU"/>
+        </w:rPr>
+        <w:t xml:space="preserve"> </w:t>
+      </w:r>
+      <w:proofErr w:type="spellStart"/>
+      <w:r>
+        <w:rPr>
+          <w:rFonts w:ascii="Courier New" w:eastAsia="Times New Roman" w:hAnsi="Courier New" w:cs="Courier New"/>
+          <w:sz w:val="20"/>
+          <w:szCs w:val="20"/>
+          <w:lang w:eastAsia="hu-HU"/>
+        </w:rPr>
+        <w:t>the</w:t>
+      </w:r>
+      <w:proofErr w:type="spellEnd"/>
+      <w:r>
+        <w:rPr>
+          <w:rFonts w:ascii="Courier New" w:eastAsia="Times New Roman" w:hAnsi="Courier New" w:cs="Courier New"/>
+          <w:sz w:val="20"/>
+          <w:szCs w:val="20"/>
+          <w:lang w:eastAsia="hu-HU"/>
+        </w:rPr>
+        <w:t xml:space="preserve"> </w:t>
+      </w:r>
+      <w:proofErr w:type="spellStart"/>
+      <w:r>
+        <w:rPr>
+          <w:rFonts w:ascii="Courier New" w:eastAsia="Times New Roman" w:hAnsi="Courier New" w:cs="Courier New"/>
+          <w:sz w:val="20"/>
+          <w:szCs w:val="20"/>
+          <w:lang w:eastAsia="hu-HU"/>
+        </w:rPr>
+        <w:t>previous</w:t>
+      </w:r>
+      <w:proofErr w:type="spellEnd"/>
+      <w:r>
+        <w:rPr>
+          <w:rFonts w:ascii="Courier New" w:eastAsia="Times New Roman" w:hAnsi="Courier New" w:cs="Courier New"/>
+          <w:sz w:val="20"/>
+          <w:szCs w:val="20"/>
+          <w:lang w:eastAsia="hu-HU"/>
+        </w:rPr>
+        <w:t xml:space="preserve"> </w:t>
+      </w:r>
+      <w:proofErr w:type="spellStart"/>
+      <w:r>
+        <w:rPr>
+          <w:rFonts w:ascii="Courier New" w:eastAsia="Times New Roman" w:hAnsi="Courier New" w:cs="Courier New"/>
+          <w:sz w:val="20"/>
+          <w:szCs w:val="20"/>
+          <w:lang w:eastAsia="hu-HU"/>
+        </w:rPr>
+        <w:t>render</w:t>
+      </w:r>
+      <w:proofErr w:type="spellEnd"/>
+    </w:p>
+    <w:p>
+      <w:pPr>
+        <w:spacing w:before="100" w:beforeAutospacing="1" w:after="100" w:afterAutospacing="1" w:line="240" w:lineRule="auto"/>
+        <w:rPr>
+          <w:rFonts w:ascii="Times New Roman" w:eastAsia="Times New Roman" w:hAnsi="Times New Roman" w:cs="Times New Roman"/>
+          <w:sz w:val="24"/>
+          <w:szCs w:val="24"/>
+          <w:lang w:eastAsia="hu-HU"/>
+        </w:rPr>
+      </w:pPr>
+      <w:r>
+        <w:rPr>
+          <w:rFonts w:ascii="Times New Roman" w:eastAsia="Times New Roman" w:hAnsi="Times New Roman" w:cs="Times New Roman"/>
+          <w:b/>
+          <w:bCs/>
+          <w:sz w:val="24"/>
+          <w:szCs w:val="24"/>
+          <w:lang w:eastAsia="hu-HU"/>
+        </w:rPr>
+        <w:t>Mi okozta?</w:t>
+      </w:r>
+      <w:r>
+        <w:rPr>
+          <w:rFonts w:ascii="Times New Roman" w:eastAsia="Times New Roman" w:hAnsi="Times New Roman" w:cs="Times New Roman"/>
+          <w:sz w:val="24"/>
+          <w:szCs w:val="24"/>
+          <w:lang w:eastAsia="hu-HU"/>
+        </w:rPr>
+        <w:br/>
+        <w:t xml:space="preserve">A </w:t>
+      </w:r>
+      <w:proofErr w:type="spellStart"/>
+      <w:r>
+        <w:rPr>
+          <w:rFonts w:ascii="Courier New" w:eastAsia="Times New Roman" w:hAnsi="Courier New" w:cs="Courier New"/>
+          <w:sz w:val="20"/>
+          <w:szCs w:val="20"/>
+          <w:lang w:eastAsia="hu-HU"/>
+        </w:rPr>
+        <w:t>MakettJovahagyas</w:t>
+      </w:r>
+      <w:proofErr w:type="spellEnd"/>
+      <w:r>
+        <w:rPr>
+          <w:rFonts w:ascii="Times New Roman" w:eastAsia="Times New Roman" w:hAnsi="Times New Roman" w:cs="Times New Roman"/>
+          <w:sz w:val="24"/>
+          <w:szCs w:val="24"/>
+          <w:lang w:eastAsia="hu-HU"/>
+        </w:rPr>
+        <w:t xml:space="preserve"> komponensben egy </w:t>
+      </w:r>
+      <w:proofErr w:type="spellStart"/>
+      <w:r>
+        <w:rPr>
+          <w:rFonts w:ascii="Times New Roman" w:eastAsia="Times New Roman" w:hAnsi="Times New Roman" w:cs="Times New Roman"/>
+          <w:sz w:val="24"/>
+          <w:szCs w:val="24"/>
+          <w:lang w:eastAsia="hu-HU"/>
+        </w:rPr>
+        <w:t>React</w:t>
+      </w:r>
+      <w:proofErr w:type="spellEnd"/>
+      <w:r>
+        <w:rPr>
+          <w:rFonts w:ascii="Times New Roman" w:eastAsia="Times New Roman" w:hAnsi="Times New Roman" w:cs="Times New Roman"/>
+          <w:sz w:val="24"/>
+          <w:szCs w:val="24"/>
+          <w:lang w:eastAsia="hu-HU"/>
+        </w:rPr>
+        <w:t xml:space="preserve"> </w:t>
+      </w:r>
+      <w:proofErr w:type="spellStart"/>
+      <w:r>
+        <w:rPr>
+          <w:rFonts w:ascii="Times New Roman" w:eastAsia="Times New Roman" w:hAnsi="Times New Roman" w:cs="Times New Roman"/>
+          <w:sz w:val="24"/>
+          <w:szCs w:val="24"/>
+          <w:lang w:eastAsia="hu-HU"/>
+        </w:rPr>
+        <w:t>Hook</w:t>
+      </w:r>
+      <w:proofErr w:type="spellEnd"/>
+      <w:r>
+        <w:rPr>
+          <w:rFonts w:ascii="Times New Roman" w:eastAsia="Times New Roman" w:hAnsi="Times New Roman" w:cs="Times New Roman"/>
+          <w:sz w:val="24"/>
+          <w:szCs w:val="24"/>
+          <w:lang w:eastAsia="hu-HU"/>
+        </w:rPr>
+        <w:t xml:space="preserve"> (pl. </w:t>
+      </w:r>
+      <w:proofErr w:type="spellStart"/>
+      <w:proofErr w:type="gramStart"/>
+      <w:r>
+        <w:rPr>
+          <w:rFonts w:ascii="Courier New" w:eastAsia="Times New Roman" w:hAnsi="Courier New" w:cs="Courier New"/>
+          <w:sz w:val="20"/>
+          <w:szCs w:val="20"/>
+          <w:lang w:eastAsia="hu-HU"/>
+        </w:rPr>
+        <w:t>useMemo</w:t>
+      </w:r>
+      <w:proofErr w:type="spellEnd"/>
+      <w:r>
+        <w:rPr>
+          <w:rFonts w:ascii="Courier New" w:eastAsia="Times New Roman" w:hAnsi="Courier New" w:cs="Courier New"/>
+          <w:sz w:val="20"/>
+          <w:szCs w:val="20"/>
+          <w:lang w:eastAsia="hu-HU"/>
+        </w:rPr>
+        <w:t>(</w:t>
+      </w:r>
+      <w:proofErr w:type="gramEnd"/>
+      <w:r>
+        <w:rPr>
+          <w:rFonts w:ascii="Courier New" w:eastAsia="Times New Roman" w:hAnsi="Courier New" w:cs="Courier New"/>
+          <w:sz w:val="20"/>
+          <w:szCs w:val="20"/>
+          <w:lang w:eastAsia="hu-HU"/>
+        </w:rPr>
+        <w:t>)</w:t>
+      </w:r>
+      <w:r>
+        <w:rPr>
+          <w:rFonts w:ascii="Times New Roman" w:eastAsia="Times New Roman" w:hAnsi="Times New Roman" w:cs="Times New Roman"/>
+          <w:sz w:val="24"/>
+          <w:szCs w:val="24"/>
+          <w:lang w:eastAsia="hu-HU"/>
+        </w:rPr>
+        <w:t xml:space="preserve">) </w:t>
+      </w:r>
+      <w:r>
+        <w:rPr>
+          <w:rFonts w:ascii="Times New Roman" w:eastAsia="Times New Roman" w:hAnsi="Times New Roman" w:cs="Times New Roman"/>
+          <w:b/>
+          <w:bCs/>
+          <w:sz w:val="24"/>
+          <w:szCs w:val="24"/>
+          <w:lang w:eastAsia="hu-HU"/>
+        </w:rPr>
+        <w:t>csak bizonyos feltétel esetén futott le</w:t>
+      </w:r>
+      <w:r>
+        <w:rPr>
+          <w:rFonts w:ascii="Times New Roman" w:eastAsia="Times New Roman" w:hAnsi="Times New Roman" w:cs="Times New Roman"/>
+          <w:sz w:val="24"/>
+          <w:szCs w:val="24"/>
+          <w:lang w:eastAsia="hu-HU"/>
+        </w:rPr>
+        <w:t xml:space="preserve"> (pl. </w:t>
+      </w:r>
+      <w:proofErr w:type="spellStart"/>
+      <w:r>
+        <w:rPr>
+          <w:rFonts w:ascii="Times New Roman" w:eastAsia="Times New Roman" w:hAnsi="Times New Roman" w:cs="Times New Roman"/>
+          <w:sz w:val="24"/>
+          <w:szCs w:val="24"/>
+          <w:lang w:eastAsia="hu-HU"/>
+        </w:rPr>
+        <w:t>admin</w:t>
+      </w:r>
+      <w:proofErr w:type="spellEnd"/>
+      <w:r>
+        <w:rPr>
+          <w:rFonts w:ascii="Times New Roman" w:eastAsia="Times New Roman" w:hAnsi="Times New Roman" w:cs="Times New Roman"/>
+          <w:sz w:val="24"/>
+          <w:szCs w:val="24"/>
+          <w:lang w:eastAsia="hu-HU"/>
+        </w:rPr>
+        <w:t xml:space="preserve"> jogosultságnál), mert a kódban a </w:t>
+      </w:r>
+      <w:proofErr w:type="spellStart"/>
+      <w:r>
+        <w:rPr>
+          <w:rFonts w:ascii="Times New Roman" w:eastAsia="Times New Roman" w:hAnsi="Times New Roman" w:cs="Times New Roman"/>
+          <w:sz w:val="24"/>
+          <w:szCs w:val="24"/>
+          <w:lang w:eastAsia="hu-HU"/>
+        </w:rPr>
+        <w:t>hook</w:t>
+      </w:r>
+      <w:proofErr w:type="spellEnd"/>
+      <w:r>
+        <w:rPr>
+          <w:rFonts w:ascii="Times New Roman" w:eastAsia="Times New Roman" w:hAnsi="Times New Roman" w:cs="Times New Roman"/>
+          <w:sz w:val="24"/>
+          <w:szCs w:val="24"/>
+          <w:lang w:eastAsia="hu-HU"/>
+        </w:rPr>
+        <w:t xml:space="preserve"> hívása </w:t>
+      </w:r>
+      <w:r>
+        <w:rPr>
+          <w:rFonts w:ascii="Times New Roman" w:eastAsia="Times New Roman" w:hAnsi="Times New Roman" w:cs="Times New Roman"/>
+          <w:b/>
+          <w:bCs/>
+          <w:sz w:val="24"/>
+          <w:szCs w:val="24"/>
+          <w:lang w:eastAsia="hu-HU"/>
+        </w:rPr>
+        <w:t xml:space="preserve">feltételes </w:t>
+      </w:r>
+      <w:proofErr w:type="spellStart"/>
+      <w:r>
+        <w:rPr>
+          <w:rFonts w:ascii="Times New Roman" w:eastAsia="Times New Roman" w:hAnsi="Times New Roman" w:cs="Times New Roman"/>
+          <w:b/>
+          <w:bCs/>
+          <w:sz w:val="24"/>
+          <w:szCs w:val="24"/>
+          <w:lang w:eastAsia="hu-HU"/>
+        </w:rPr>
+        <w:t>return</w:t>
+      </w:r>
+      <w:proofErr w:type="spellEnd"/>
+      <w:r>
+        <w:rPr>
+          <w:rFonts w:ascii="Times New Roman" w:eastAsia="Times New Roman" w:hAnsi="Times New Roman" w:cs="Times New Roman"/>
+          <w:b/>
+          <w:bCs/>
+          <w:sz w:val="24"/>
+          <w:szCs w:val="24"/>
+          <w:lang w:eastAsia="hu-HU"/>
+        </w:rPr>
+        <w:t>(ok) után</w:t>
+      </w:r>
+      <w:r>
+        <w:rPr>
+          <w:rFonts w:ascii="Times New Roman" w:eastAsia="Times New Roman" w:hAnsi="Times New Roman" w:cs="Times New Roman"/>
+          <w:sz w:val="24"/>
+          <w:szCs w:val="24"/>
+          <w:lang w:eastAsia="hu-HU"/>
+        </w:rPr>
+        <w:t xml:space="preserve"> volt.</w:t>
+      </w:r>
+      <w:r>
+        <w:rPr>
+          <w:rFonts w:ascii="Times New Roman" w:eastAsia="Times New Roman" w:hAnsi="Times New Roman" w:cs="Times New Roman"/>
+          <w:sz w:val="24"/>
+          <w:szCs w:val="24"/>
+          <w:lang w:eastAsia="hu-HU"/>
+        </w:rPr>
+        <w:br/>
+        <w:t xml:space="preserve">Amikor a felhasználó állapota / jogosultsága változott, egyik </w:t>
+      </w:r>
+      <w:proofErr w:type="spellStart"/>
+      <w:r>
+        <w:rPr>
+          <w:rFonts w:ascii="Times New Roman" w:eastAsia="Times New Roman" w:hAnsi="Times New Roman" w:cs="Times New Roman"/>
+          <w:sz w:val="24"/>
+          <w:szCs w:val="24"/>
+          <w:lang w:eastAsia="hu-HU"/>
+        </w:rPr>
+        <w:t>renderben</w:t>
+      </w:r>
+      <w:proofErr w:type="spellEnd"/>
+      <w:r>
+        <w:rPr>
+          <w:rFonts w:ascii="Times New Roman" w:eastAsia="Times New Roman" w:hAnsi="Times New Roman" w:cs="Times New Roman"/>
+          <w:sz w:val="24"/>
+          <w:szCs w:val="24"/>
+          <w:lang w:eastAsia="hu-HU"/>
+        </w:rPr>
+        <w:t xml:space="preserve"> a </w:t>
+      </w:r>
+      <w:proofErr w:type="spellStart"/>
+      <w:r>
+        <w:rPr>
+          <w:rFonts w:ascii="Times New Roman" w:eastAsia="Times New Roman" w:hAnsi="Times New Roman" w:cs="Times New Roman"/>
+          <w:sz w:val="24"/>
+          <w:szCs w:val="24"/>
+          <w:lang w:eastAsia="hu-HU"/>
+        </w:rPr>
+        <w:t>hook</w:t>
+      </w:r>
+      <w:proofErr w:type="spellEnd"/>
+      <w:r>
+        <w:rPr>
+          <w:rFonts w:ascii="Times New Roman" w:eastAsia="Times New Roman" w:hAnsi="Times New Roman" w:cs="Times New Roman"/>
+          <w:sz w:val="24"/>
+          <w:szCs w:val="24"/>
+          <w:lang w:eastAsia="hu-HU"/>
+        </w:rPr>
+        <w:t xml:space="preserve"> lefutott, a másikban nem, így a </w:t>
+      </w:r>
+      <w:proofErr w:type="spellStart"/>
+      <w:r>
+        <w:rPr>
+          <w:rFonts w:ascii="Times New Roman" w:eastAsia="Times New Roman" w:hAnsi="Times New Roman" w:cs="Times New Roman"/>
+          <w:sz w:val="24"/>
+          <w:szCs w:val="24"/>
+          <w:lang w:eastAsia="hu-HU"/>
+        </w:rPr>
+        <w:t>hookok</w:t>
+      </w:r>
+      <w:proofErr w:type="spellEnd"/>
+      <w:r>
+        <w:rPr>
+          <w:rFonts w:ascii="Times New Roman" w:eastAsia="Times New Roman" w:hAnsi="Times New Roman" w:cs="Times New Roman"/>
+          <w:sz w:val="24"/>
+          <w:szCs w:val="24"/>
+          <w:lang w:eastAsia="hu-HU"/>
+        </w:rPr>
+        <w:t xml:space="preserve"> sorrendje megváltozott. A </w:t>
+      </w:r>
+      <w:proofErr w:type="spellStart"/>
+      <w:r>
+        <w:rPr>
+          <w:rFonts w:ascii="Times New Roman" w:eastAsia="Times New Roman" w:hAnsi="Times New Roman" w:cs="Times New Roman"/>
+          <w:sz w:val="24"/>
+          <w:szCs w:val="24"/>
+          <w:lang w:eastAsia="hu-HU"/>
+        </w:rPr>
+        <w:t>React</w:t>
+      </w:r>
+      <w:proofErr w:type="spellEnd"/>
+      <w:r>
+        <w:rPr>
+          <w:rFonts w:ascii="Times New Roman" w:eastAsia="Times New Roman" w:hAnsi="Times New Roman" w:cs="Times New Roman"/>
+          <w:sz w:val="24"/>
+          <w:szCs w:val="24"/>
+          <w:lang w:eastAsia="hu-HU"/>
+        </w:rPr>
+        <w:t xml:space="preserve"> szabálya szerint a </w:t>
+      </w:r>
+      <w:proofErr w:type="spellStart"/>
+      <w:r>
+        <w:rPr>
+          <w:rFonts w:ascii="Times New Roman" w:eastAsia="Times New Roman" w:hAnsi="Times New Roman" w:cs="Times New Roman"/>
+          <w:sz w:val="24"/>
+          <w:szCs w:val="24"/>
+          <w:lang w:eastAsia="hu-HU"/>
+        </w:rPr>
+        <w:t>Hookokat</w:t>
+      </w:r>
+      <w:proofErr w:type="spellEnd"/>
+      <w:r>
+        <w:rPr>
+          <w:rFonts w:ascii="Times New Roman" w:eastAsia="Times New Roman" w:hAnsi="Times New Roman" w:cs="Times New Roman"/>
+          <w:sz w:val="24"/>
+          <w:szCs w:val="24"/>
+          <w:lang w:eastAsia="hu-HU"/>
+        </w:rPr>
+        <w:t xml:space="preserve"> </w:t>
+      </w:r>
+      <w:r>
+        <w:rPr>
+          <w:rFonts w:ascii="Times New Roman" w:eastAsia="Times New Roman" w:hAnsi="Times New Roman" w:cs="Times New Roman"/>
+          <w:b/>
+          <w:bCs/>
+          <w:sz w:val="24"/>
+          <w:szCs w:val="24"/>
+          <w:lang w:eastAsia="hu-HU"/>
+        </w:rPr>
+        <w:t xml:space="preserve">minden </w:t>
+      </w:r>
+      <w:proofErr w:type="spellStart"/>
+      <w:r>
+        <w:rPr>
+          <w:rFonts w:ascii="Times New Roman" w:eastAsia="Times New Roman" w:hAnsi="Times New Roman" w:cs="Times New Roman"/>
+          <w:b/>
+          <w:bCs/>
+          <w:sz w:val="24"/>
+          <w:szCs w:val="24"/>
+          <w:lang w:eastAsia="hu-HU"/>
+        </w:rPr>
+        <w:t>renderben</w:t>
+      </w:r>
+      <w:proofErr w:type="spellEnd"/>
+      <w:r>
+        <w:rPr>
+          <w:rFonts w:ascii="Times New Roman" w:eastAsia="Times New Roman" w:hAnsi="Times New Roman" w:cs="Times New Roman"/>
+          <w:b/>
+          <w:bCs/>
+          <w:sz w:val="24"/>
+          <w:szCs w:val="24"/>
+          <w:lang w:eastAsia="hu-HU"/>
+        </w:rPr>
+        <w:t xml:space="preserve"> ugyanabban a sorrendben</w:t>
+      </w:r>
+      <w:r>
+        <w:rPr>
+          <w:rFonts w:ascii="Times New Roman" w:eastAsia="Times New Roman" w:hAnsi="Times New Roman" w:cs="Times New Roman"/>
+          <w:sz w:val="24"/>
+          <w:szCs w:val="24"/>
+          <w:lang w:eastAsia="hu-HU"/>
+        </w:rPr>
+        <w:t xml:space="preserve"> kell meghívni.</w:t>
+      </w:r>
+    </w:p>
+    <w:p>
+      <w:pPr>
+        <w:spacing w:before="100" w:beforeAutospacing="1" w:after="100" w:afterAutospacing="1" w:line="240" w:lineRule="auto"/>
+        <w:rPr>
+          <w:rFonts w:ascii="Times New Roman" w:eastAsia="Times New Roman" w:hAnsi="Times New Roman" w:cs="Times New Roman"/>
+          <w:sz w:val="24"/>
+          <w:szCs w:val="24"/>
+          <w:lang w:eastAsia="hu-HU"/>
+        </w:rPr>
+      </w:pPr>
+      <w:r>
+        <w:rPr>
+          <w:rFonts w:ascii="Times New Roman" w:eastAsia="Times New Roman" w:hAnsi="Times New Roman" w:cs="Times New Roman"/>
+          <w:b/>
+          <w:bCs/>
+          <w:sz w:val="24"/>
+          <w:szCs w:val="24"/>
+          <w:lang w:eastAsia="hu-HU"/>
+        </w:rPr>
+        <w:t>Következmény:</w:t>
+      </w:r>
+      <w:r>
+        <w:rPr>
+          <w:rFonts w:ascii="Times New Roman" w:eastAsia="Times New Roman" w:hAnsi="Times New Roman" w:cs="Times New Roman"/>
+          <w:sz w:val="24"/>
+          <w:szCs w:val="24"/>
+          <w:lang w:eastAsia="hu-HU"/>
+        </w:rPr>
+        <w:br/>
+        <w:t xml:space="preserve">A </w:t>
+      </w:r>
+      <w:proofErr w:type="spellStart"/>
+      <w:r>
+        <w:rPr>
+          <w:rFonts w:ascii="Times New Roman" w:eastAsia="Times New Roman" w:hAnsi="Times New Roman" w:cs="Times New Roman"/>
+          <w:sz w:val="24"/>
+          <w:szCs w:val="24"/>
+          <w:lang w:eastAsia="hu-HU"/>
+        </w:rPr>
+        <w:t>React</w:t>
+      </w:r>
+      <w:proofErr w:type="spellEnd"/>
+      <w:r>
+        <w:rPr>
+          <w:rFonts w:ascii="Times New Roman" w:eastAsia="Times New Roman" w:hAnsi="Times New Roman" w:cs="Times New Roman"/>
+          <w:sz w:val="24"/>
+          <w:szCs w:val="24"/>
+          <w:lang w:eastAsia="hu-HU"/>
+        </w:rPr>
+        <w:t xml:space="preserve"> hibára futott és leállt a komponens </w:t>
+      </w:r>
+      <w:proofErr w:type="spellStart"/>
+      <w:r>
+        <w:rPr>
+          <w:rFonts w:ascii="Times New Roman" w:eastAsia="Times New Roman" w:hAnsi="Times New Roman" w:cs="Times New Roman"/>
+          <w:sz w:val="24"/>
+          <w:szCs w:val="24"/>
+          <w:lang w:eastAsia="hu-HU"/>
+        </w:rPr>
+        <w:t>renderelése</w:t>
+      </w:r>
+      <w:proofErr w:type="spellEnd"/>
+      <w:r>
+        <w:rPr>
+          <w:rFonts w:ascii="Times New Roman" w:eastAsia="Times New Roman" w:hAnsi="Times New Roman" w:cs="Times New Roman"/>
+          <w:sz w:val="24"/>
+          <w:szCs w:val="24"/>
+          <w:lang w:eastAsia="hu-HU"/>
+        </w:rPr>
+        <w:t>.</w:t>
+      </w:r>
+    </w:p>
+    <w:p>
+      <w:pPr>
+        <w:spacing w:before="100" w:beforeAutospacing="1" w:after="100" w:afterAutospacing="1" w:line="240" w:lineRule="auto"/>
+        <w:rPr>
+          <w:rFonts w:ascii="Times New Roman" w:eastAsia="Times New Roman" w:hAnsi="Times New Roman" w:cs="Times New Roman"/>
+          <w:sz w:val="24"/>
+          <w:szCs w:val="24"/>
+          <w:lang w:eastAsia="hu-HU"/>
+        </w:rPr>
+      </w:pPr>
+      <w:r>
+        <w:rPr>
+          <w:rFonts w:ascii="Times New Roman" w:eastAsia="Times New Roman" w:hAnsi="Times New Roman" w:cs="Times New Roman"/>
+          <w:b/>
+          <w:bCs/>
+          <w:sz w:val="24"/>
+          <w:szCs w:val="24"/>
+          <w:lang w:eastAsia="hu-HU"/>
+        </w:rPr>
+        <w:t>Megoldás:</w:t>
+      </w:r>
+      <w:r>
+        <w:rPr>
+          <w:rFonts w:ascii="Times New Roman" w:eastAsia="Times New Roman" w:hAnsi="Times New Roman" w:cs="Times New Roman"/>
+          <w:sz w:val="24"/>
+          <w:szCs w:val="24"/>
+          <w:lang w:eastAsia="hu-HU"/>
+        </w:rPr>
+        <w:br/>
+        <w:t xml:space="preserve">A </w:t>
+      </w:r>
+      <w:proofErr w:type="spellStart"/>
+      <w:r>
+        <w:rPr>
+          <w:rFonts w:ascii="Times New Roman" w:eastAsia="Times New Roman" w:hAnsi="Times New Roman" w:cs="Times New Roman"/>
+          <w:sz w:val="24"/>
+          <w:szCs w:val="24"/>
+          <w:lang w:eastAsia="hu-HU"/>
+        </w:rPr>
+        <w:t>hook</w:t>
+      </w:r>
+      <w:proofErr w:type="spellEnd"/>
+      <w:r>
+        <w:rPr>
+          <w:rFonts w:ascii="Times New Roman" w:eastAsia="Times New Roman" w:hAnsi="Times New Roman" w:cs="Times New Roman"/>
+          <w:sz w:val="24"/>
+          <w:szCs w:val="24"/>
+          <w:lang w:eastAsia="hu-HU"/>
+        </w:rPr>
+        <w:t xml:space="preserve"> hívásokat (</w:t>
+      </w:r>
+      <w:proofErr w:type="spellStart"/>
+      <w:r>
+        <w:rPr>
+          <w:rFonts w:ascii="Courier New" w:eastAsia="Times New Roman" w:hAnsi="Courier New" w:cs="Courier New"/>
+          <w:sz w:val="20"/>
+          <w:szCs w:val="20"/>
+          <w:lang w:eastAsia="hu-HU"/>
+        </w:rPr>
+        <w:t>useMemo</w:t>
+      </w:r>
+      <w:proofErr w:type="spellEnd"/>
+      <w:r>
+        <w:rPr>
+          <w:rFonts w:ascii="Times New Roman" w:eastAsia="Times New Roman" w:hAnsi="Times New Roman" w:cs="Times New Roman"/>
+          <w:sz w:val="24"/>
+          <w:szCs w:val="24"/>
+          <w:lang w:eastAsia="hu-HU"/>
+        </w:rPr>
+        <w:t xml:space="preserve">, </w:t>
+      </w:r>
+      <w:proofErr w:type="spellStart"/>
+      <w:r>
+        <w:rPr>
+          <w:rFonts w:ascii="Courier New" w:eastAsia="Times New Roman" w:hAnsi="Courier New" w:cs="Courier New"/>
+          <w:sz w:val="20"/>
+          <w:szCs w:val="20"/>
+          <w:lang w:eastAsia="hu-HU"/>
+        </w:rPr>
+        <w:t>useEffect</w:t>
+      </w:r>
+      <w:proofErr w:type="spellEnd"/>
+      <w:r>
+        <w:rPr>
+          <w:rFonts w:ascii="Times New Roman" w:eastAsia="Times New Roman" w:hAnsi="Times New Roman" w:cs="Times New Roman"/>
+          <w:sz w:val="24"/>
+          <w:szCs w:val="24"/>
+          <w:lang w:eastAsia="hu-HU"/>
+        </w:rPr>
+        <w:t xml:space="preserve">, </w:t>
+      </w:r>
+      <w:proofErr w:type="spellStart"/>
+      <w:proofErr w:type="gramStart"/>
+      <w:r>
+        <w:rPr>
+          <w:rFonts w:ascii="Courier New" w:eastAsia="Times New Roman" w:hAnsi="Courier New" w:cs="Courier New"/>
+          <w:sz w:val="20"/>
+          <w:szCs w:val="20"/>
+          <w:lang w:eastAsia="hu-HU"/>
+        </w:rPr>
+        <w:t>useState</w:t>
+      </w:r>
+      <w:proofErr w:type="spellEnd"/>
+      <w:r>
+        <w:rPr>
+          <w:rFonts w:ascii="Times New Roman" w:eastAsia="Times New Roman" w:hAnsi="Times New Roman" w:cs="Times New Roman"/>
+          <w:sz w:val="24"/>
+          <w:szCs w:val="24"/>
+          <w:lang w:eastAsia="hu-HU"/>
+        </w:rPr>
+        <w:t>,</w:t>
+      </w:r>
+      <w:proofErr w:type="gramEnd"/>
+      <w:r>
+        <w:rPr>
+          <w:rFonts w:ascii="Times New Roman" w:eastAsia="Times New Roman" w:hAnsi="Times New Roman" w:cs="Times New Roman"/>
+          <w:sz w:val="24"/>
+          <w:szCs w:val="24"/>
+          <w:lang w:eastAsia="hu-HU"/>
+        </w:rPr>
+        <w:t xml:space="preserve"> stb.) </w:t>
+      </w:r>
+      <w:r>
+        <w:rPr>
+          <w:rFonts w:ascii="Times New Roman" w:eastAsia="Times New Roman" w:hAnsi="Times New Roman" w:cs="Times New Roman"/>
+          <w:b/>
+          <w:bCs/>
+          <w:sz w:val="24"/>
+          <w:szCs w:val="24"/>
+          <w:lang w:eastAsia="hu-HU"/>
+        </w:rPr>
+        <w:t>a komponens tetejére helyeztem</w:t>
+      </w:r>
+      <w:r>
+        <w:rPr>
+          <w:rFonts w:ascii="Times New Roman" w:eastAsia="Times New Roman" w:hAnsi="Times New Roman" w:cs="Times New Roman"/>
+          <w:sz w:val="24"/>
+          <w:szCs w:val="24"/>
+          <w:lang w:eastAsia="hu-HU"/>
+        </w:rPr>
+        <w:t xml:space="preserve">, még minden feltételes </w:t>
+      </w:r>
+      <w:proofErr w:type="spellStart"/>
+      <w:r>
+        <w:rPr>
+          <w:rFonts w:ascii="Courier New" w:eastAsia="Times New Roman" w:hAnsi="Courier New" w:cs="Courier New"/>
+          <w:sz w:val="20"/>
+          <w:szCs w:val="20"/>
+          <w:lang w:eastAsia="hu-HU"/>
+        </w:rPr>
+        <w:t>return</w:t>
+      </w:r>
+      <w:proofErr w:type="spellEnd"/>
+      <w:r>
+        <w:rPr>
+          <w:rFonts w:ascii="Times New Roman" w:eastAsia="Times New Roman" w:hAnsi="Times New Roman" w:cs="Times New Roman"/>
+          <w:sz w:val="24"/>
+          <w:szCs w:val="24"/>
+          <w:lang w:eastAsia="hu-HU"/>
+        </w:rPr>
+        <w:t xml:space="preserve"> elé, hogy a </w:t>
+      </w:r>
+      <w:proofErr w:type="spellStart"/>
+      <w:r>
+        <w:rPr>
+          <w:rFonts w:ascii="Times New Roman" w:eastAsia="Times New Roman" w:hAnsi="Times New Roman" w:cs="Times New Roman"/>
+          <w:sz w:val="24"/>
+          <w:szCs w:val="24"/>
+          <w:lang w:eastAsia="hu-HU"/>
+        </w:rPr>
+        <w:t>hookok</w:t>
+      </w:r>
+      <w:proofErr w:type="spellEnd"/>
+      <w:r>
+        <w:rPr>
+          <w:rFonts w:ascii="Times New Roman" w:eastAsia="Times New Roman" w:hAnsi="Times New Roman" w:cs="Times New Roman"/>
+          <w:sz w:val="24"/>
+          <w:szCs w:val="24"/>
+          <w:lang w:eastAsia="hu-HU"/>
+        </w:rPr>
+        <w:t xml:space="preserve"> </w:t>
+      </w:r>
+      <w:r>
+        <w:rPr>
+          <w:rFonts w:ascii="Times New Roman" w:eastAsia="Times New Roman" w:hAnsi="Times New Roman" w:cs="Times New Roman"/>
+          <w:b/>
+          <w:bCs/>
+          <w:sz w:val="24"/>
+          <w:szCs w:val="24"/>
+          <w:lang w:eastAsia="hu-HU"/>
+        </w:rPr>
+        <w:t>mindig</w:t>
+      </w:r>
+      <w:r>
+        <w:rPr>
+          <w:rFonts w:ascii="Times New Roman" w:eastAsia="Times New Roman" w:hAnsi="Times New Roman" w:cs="Times New Roman"/>
+          <w:sz w:val="24"/>
+          <w:szCs w:val="24"/>
+          <w:lang w:eastAsia="hu-HU"/>
+        </w:rPr>
+        <w:t xml:space="preserve"> lefussanak, és a sorrendjük ne változzon.</w:t>
+      </w:r>
+    </w:p>
+    <w:p>
+      <w:pPr>
+        <w:spacing w:before="100" w:beforeAutospacing="1" w:after="100" w:afterAutospacing="1" w:line="240" w:lineRule="auto"/>
+        <w:rPr>
+          <w:rFonts w:ascii="Times New Roman" w:eastAsia="Times New Roman" w:hAnsi="Times New Roman" w:cs="Times New Roman"/>
+          <w:sz w:val="24"/>
+          <w:szCs w:val="24"/>
+          <w:lang w:eastAsia="hu-HU"/>
+        </w:rPr>
+      </w:pPr>
+      <w:r>
+        <w:rPr>
+          <w:rFonts w:ascii="Times New Roman" w:eastAsia="Times New Roman" w:hAnsi="Times New Roman" w:cs="Times New Roman"/>
+          <w:b/>
+          <w:bCs/>
+          <w:sz w:val="24"/>
+          <w:szCs w:val="24"/>
+          <w:lang w:eastAsia="hu-HU"/>
+        </w:rPr>
+        <w:t>Tanulság / megelőzés:</w:t>
+      </w:r>
+    </w:p>
+    <w:p>
+      <w:pPr>
+        <w:numPr>
+          <w:ilvl w:val="0"/>
+          <w:numId w:val="1"/>
+        </w:numPr>
+        <w:spacing w:before="100" w:beforeAutospacing="1" w:after="100" w:afterAutospacing="1" w:line="240" w:lineRule="auto"/>
+        <w:rPr>
+          <w:rFonts w:ascii="Times New Roman" w:eastAsia="Times New Roman" w:hAnsi="Times New Roman" w:cs="Times New Roman"/>
+          <w:sz w:val="24"/>
+          <w:szCs w:val="24"/>
+          <w:lang w:eastAsia="hu-HU"/>
+        </w:rPr>
+      </w:pPr>
+      <w:proofErr w:type="spellStart"/>
+      <w:r>
+        <w:rPr>
+          <w:rFonts w:ascii="Times New Roman" w:eastAsia="Times New Roman" w:hAnsi="Times New Roman" w:cs="Times New Roman"/>
+          <w:sz w:val="24"/>
+          <w:szCs w:val="24"/>
+          <w:lang w:eastAsia="hu-HU"/>
+        </w:rPr>
+        <w:t>Hookot</w:t>
+      </w:r>
+      <w:proofErr w:type="spellEnd"/>
+      <w:r>
+        <w:rPr>
+          <w:rFonts w:ascii="Times New Roman" w:eastAsia="Times New Roman" w:hAnsi="Times New Roman" w:cs="Times New Roman"/>
+          <w:sz w:val="24"/>
+          <w:szCs w:val="24"/>
+          <w:lang w:eastAsia="hu-HU"/>
+        </w:rPr>
+        <w:t xml:space="preserve"> </w:t>
+      </w:r>
+      <w:r>
+        <w:rPr>
+          <w:rFonts w:ascii="Times New Roman" w:eastAsia="Times New Roman" w:hAnsi="Times New Roman" w:cs="Times New Roman"/>
+          <w:b/>
+          <w:bCs/>
+          <w:sz w:val="24"/>
+          <w:szCs w:val="24"/>
+          <w:lang w:eastAsia="hu-HU"/>
+        </w:rPr>
+        <w:t>nem hívunk feltételesen</w:t>
+      </w:r>
+      <w:r>
+        <w:rPr>
+          <w:rFonts w:ascii="Times New Roman" w:eastAsia="Times New Roman" w:hAnsi="Times New Roman" w:cs="Times New Roman"/>
+          <w:sz w:val="24"/>
+          <w:szCs w:val="24"/>
+          <w:lang w:eastAsia="hu-HU"/>
+        </w:rPr>
+        <w:t xml:space="preserve"> (</w:t>
+      </w:r>
+      <w:proofErr w:type="spellStart"/>
+      <w:r>
+        <w:rPr>
+          <w:rFonts w:ascii="Times New Roman" w:eastAsia="Times New Roman" w:hAnsi="Times New Roman" w:cs="Times New Roman"/>
+          <w:sz w:val="24"/>
+          <w:szCs w:val="24"/>
+          <w:lang w:eastAsia="hu-HU"/>
+        </w:rPr>
+        <w:t>if</w:t>
+      </w:r>
+      <w:proofErr w:type="spellEnd"/>
+      <w:r>
+        <w:rPr>
+          <w:rFonts w:ascii="Times New Roman" w:eastAsia="Times New Roman" w:hAnsi="Times New Roman" w:cs="Times New Roman"/>
+          <w:sz w:val="24"/>
+          <w:szCs w:val="24"/>
+          <w:lang w:eastAsia="hu-HU"/>
+        </w:rPr>
+        <w:t>/</w:t>
+      </w:r>
+      <w:proofErr w:type="spellStart"/>
+      <w:r>
+        <w:rPr>
+          <w:rFonts w:ascii="Times New Roman" w:eastAsia="Times New Roman" w:hAnsi="Times New Roman" w:cs="Times New Roman"/>
+          <w:sz w:val="24"/>
+          <w:szCs w:val="24"/>
+          <w:lang w:eastAsia="hu-HU"/>
+        </w:rPr>
+        <w:t>else</w:t>
+      </w:r>
+      <w:proofErr w:type="spellEnd"/>
+      <w:r>
+        <w:rPr>
+          <w:rFonts w:ascii="Times New Roman" w:eastAsia="Times New Roman" w:hAnsi="Times New Roman" w:cs="Times New Roman"/>
+          <w:sz w:val="24"/>
+          <w:szCs w:val="24"/>
+          <w:lang w:eastAsia="hu-HU"/>
+        </w:rPr>
+        <w:t xml:space="preserve">, ciklus, </w:t>
+      </w:r>
+      <w:proofErr w:type="spellStart"/>
+      <w:r>
+        <w:rPr>
+          <w:rFonts w:ascii="Times New Roman" w:eastAsia="Times New Roman" w:hAnsi="Times New Roman" w:cs="Times New Roman"/>
+          <w:sz w:val="24"/>
+          <w:szCs w:val="24"/>
+          <w:lang w:eastAsia="hu-HU"/>
+        </w:rPr>
+        <w:t>return</w:t>
+      </w:r>
+      <w:proofErr w:type="spellEnd"/>
+      <w:r>
+        <w:rPr>
+          <w:rFonts w:ascii="Times New Roman" w:eastAsia="Times New Roman" w:hAnsi="Times New Roman" w:cs="Times New Roman"/>
+          <w:sz w:val="24"/>
+          <w:szCs w:val="24"/>
+          <w:lang w:eastAsia="hu-HU"/>
+        </w:rPr>
+        <w:t xml:space="preserve"> után).</w:t>
+      </w:r>
+    </w:p>
+    <w:p>
+      <w:pPr>
+        <w:numPr>
+          <w:ilvl w:val="0"/>
+          <w:numId w:val="1"/>
+        </w:numPr>
+        <w:spacing w:before="100" w:beforeAutospacing="1" w:after="100" w:afterAutospacing="1" w:line="240" w:lineRule="auto"/>
+        <w:rPr>
+          <w:rFonts w:ascii="Times New Roman" w:eastAsia="Times New Roman" w:hAnsi="Times New Roman" w:cs="Times New Roman"/>
+          <w:sz w:val="24"/>
+          <w:szCs w:val="24"/>
+          <w:lang w:eastAsia="hu-HU"/>
+        </w:rPr>
+      </w:pPr>
+      <w:r>
+        <w:rPr>
+          <w:rFonts w:ascii="Times New Roman" w:eastAsia="Times New Roman" w:hAnsi="Times New Roman" w:cs="Times New Roman"/>
+          <w:sz w:val="24"/>
+          <w:szCs w:val="24"/>
+          <w:lang w:eastAsia="hu-HU"/>
+        </w:rPr>
+        <w:t xml:space="preserve">Minden </w:t>
+      </w:r>
+      <w:proofErr w:type="spellStart"/>
+      <w:r>
+        <w:rPr>
+          <w:rFonts w:ascii="Times New Roman" w:eastAsia="Times New Roman" w:hAnsi="Times New Roman" w:cs="Times New Roman"/>
+          <w:sz w:val="24"/>
+          <w:szCs w:val="24"/>
+          <w:lang w:eastAsia="hu-HU"/>
+        </w:rPr>
+        <w:t>hook</w:t>
+      </w:r>
+      <w:proofErr w:type="spellEnd"/>
+      <w:r>
+        <w:rPr>
+          <w:rFonts w:ascii="Times New Roman" w:eastAsia="Times New Roman" w:hAnsi="Times New Roman" w:cs="Times New Roman"/>
+          <w:sz w:val="24"/>
+          <w:szCs w:val="24"/>
+          <w:lang w:eastAsia="hu-HU"/>
+        </w:rPr>
+        <w:t xml:space="preserve"> a komponens elején legyen, a jogosultság ellenőrzések csak </w:t>
+      </w:r>
+      <w:r>
+        <w:rPr>
+          <w:rFonts w:ascii="Times New Roman" w:eastAsia="Times New Roman" w:hAnsi="Times New Roman" w:cs="Times New Roman"/>
+          <w:b/>
+          <w:bCs/>
+          <w:sz w:val="24"/>
+          <w:szCs w:val="24"/>
+          <w:lang w:eastAsia="hu-HU"/>
+        </w:rPr>
+        <w:t>utána</w:t>
+      </w:r>
+      <w:r>
+        <w:rPr>
+          <w:rFonts w:ascii="Times New Roman" w:eastAsia="Times New Roman" w:hAnsi="Times New Roman" w:cs="Times New Roman"/>
+          <w:sz w:val="24"/>
+          <w:szCs w:val="24"/>
+          <w:lang w:eastAsia="hu-HU"/>
+        </w:rPr>
+        <w:t xml:space="preserve"> térjenek vissza.</w:t>
+      </w:r>
+    </w:p>
+    <w:p>
+      <w:pPr>
+        <w:spacing w:before="100" w:beforeAutospacing="1" w:after="100" w:afterAutospacing="1" w:line="240" w:lineRule="auto"/>
+        <w:rPr>
+          <w:rFonts w:ascii="Times New Roman" w:eastAsia="Times New Roman" w:hAnsi="Times New Roman" w:cs="Times New Roman"/>
+          <w:sz w:val="24"/>
+          <w:szCs w:val="24"/>
+          <w:lang w:eastAsia="hu-HU"/>
+        </w:rPr>
+      </w:pPr>
+    </w:p>
+    <w:p>
+      <w:pPr>
+        <w:spacing w:before="100" w:beforeAutospacing="1" w:after="100" w:afterAutospacing="1" w:line="240" w:lineRule="auto"/>
+        <w:rPr>
+          <w:rFonts w:ascii="Times New Roman" w:eastAsia="Times New Roman" w:hAnsi="Times New Roman" w:cs="Times New Roman"/>
+          <w:sz w:val="24"/>
+          <w:szCs w:val="24"/>
+          <w:lang w:eastAsia="hu-HU"/>
+        </w:rPr>
+      </w:pPr>
+    </w:p>
+    <w:p>
+      <w:pPr>
+        <w:pStyle w:val="Cmsor2"/>
+      </w:pPr>
+      <w:r>
+        <w:t>1) Jóváhagyás oldalon a kártyák “</w:t>
+      </w:r>
+      <w:proofErr w:type="spellStart"/>
+      <w:r>
+        <w:t>szétnőttek</w:t>
+      </w:r>
+      <w:proofErr w:type="spellEnd"/>
+      <w:r>
+        <w:t>”</w:t>
+      </w:r>
+    </w:p>
+    <w:p>
+      <w:pPr>
+        <w:pStyle w:val="NormlWeb"/>
+      </w:pPr>
+      <w:r>
+        <w:rPr>
+          <w:rStyle w:val="Kiemels2"/>
+        </w:rPr>
+        <w:t>Tünet:</w:t>
+      </w:r>
+      <w:r>
+        <w:t xml:space="preserve"> a jóváhagyás nézetben a kártya kitöltötte a teljes sort / eltérő méretű lett a Makettek oldalhoz képest.</w:t>
+      </w:r>
+      <w:r>
+        <w:br/>
+      </w:r>
+      <w:r>
+        <w:rPr>
+          <w:rStyle w:val="Kiemels2"/>
+        </w:rPr>
+        <w:t>Ok:</w:t>
+      </w:r>
+      <w:r>
+        <w:t xml:space="preserve"> a </w:t>
+      </w:r>
+      <w:proofErr w:type="spellStart"/>
+      <w:r>
+        <w:t>grid</w:t>
+      </w:r>
+      <w:proofErr w:type="spellEnd"/>
+      <w:r>
+        <w:t xml:space="preserve"> 1 elemnél </w:t>
+      </w:r>
+      <w:r>
+        <w:rPr>
+          <w:rStyle w:val="HTML-kd"/>
+          <w:rFonts w:eastAsiaTheme="majorEastAsia"/>
+        </w:rPr>
+        <w:t>1fr</w:t>
+      </w:r>
+      <w:r>
+        <w:t>-t ad, emiatt a kártya teljes szélességre nyúlik; a tartalom (gombok, hosszú szöveg) magasságot is növelt.</w:t>
+      </w:r>
+      <w:r>
+        <w:br/>
+      </w:r>
+      <w:r>
+        <w:rPr>
+          <w:rStyle w:val="Kiemels2"/>
+        </w:rPr>
+        <w:t>Megoldás:</w:t>
+      </w:r>
+      <w:r>
+        <w:t xml:space="preserve"> fixebb </w:t>
+      </w:r>
+      <w:proofErr w:type="spellStart"/>
+      <w:r>
+        <w:t>grid</w:t>
+      </w:r>
+      <w:proofErr w:type="spellEnd"/>
+      <w:r>
+        <w:t xml:space="preserve"> beállítás (</w:t>
+      </w:r>
+      <w:proofErr w:type="spellStart"/>
+      <w:proofErr w:type="gramStart"/>
+      <w:r>
+        <w:rPr>
+          <w:rStyle w:val="HTML-kd"/>
+          <w:rFonts w:eastAsiaTheme="majorEastAsia"/>
+        </w:rPr>
+        <w:t>minmax</w:t>
+      </w:r>
+      <w:proofErr w:type="spellEnd"/>
+      <w:r>
+        <w:rPr>
+          <w:rStyle w:val="HTML-kd"/>
+          <w:rFonts w:eastAsiaTheme="majorEastAsia"/>
+        </w:rPr>
+        <w:t>(</w:t>
+      </w:r>
+      <w:proofErr w:type="gramEnd"/>
+      <w:r>
+        <w:rPr>
+          <w:rStyle w:val="HTML-kd"/>
+          <w:rFonts w:eastAsiaTheme="majorEastAsia"/>
+        </w:rPr>
+        <w:t>260px, 320px)</w:t>
+      </w:r>
+      <w:r>
+        <w:t>), balra igazítás (</w:t>
+      </w:r>
+      <w:proofErr w:type="spellStart"/>
+      <w:r>
+        <w:rPr>
+          <w:rStyle w:val="HTML-kd"/>
+          <w:rFonts w:eastAsiaTheme="majorEastAsia"/>
+        </w:rPr>
+        <w:t>justify-content</w:t>
+      </w:r>
+      <w:proofErr w:type="spellEnd"/>
+      <w:r>
+        <w:rPr>
+          <w:rStyle w:val="HTML-kd"/>
+          <w:rFonts w:eastAsiaTheme="majorEastAsia"/>
+        </w:rPr>
+        <w:t xml:space="preserve">: </w:t>
+      </w:r>
+      <w:proofErr w:type="spellStart"/>
+      <w:r>
+        <w:rPr>
+          <w:rStyle w:val="HTML-kd"/>
+          <w:rFonts w:eastAsiaTheme="majorEastAsia"/>
+        </w:rPr>
+        <w:t>flex</w:t>
+      </w:r>
+      <w:proofErr w:type="spellEnd"/>
+      <w:r>
+        <w:rPr>
+          <w:rStyle w:val="HTML-kd"/>
+          <w:rFonts w:eastAsiaTheme="majorEastAsia"/>
+        </w:rPr>
+        <w:t>-start</w:t>
+      </w:r>
+      <w:r>
+        <w:t xml:space="preserve">), gombsor oszlopos elrendezése, </w:t>
+      </w:r>
+      <w:proofErr w:type="spellStart"/>
+      <w:r>
+        <w:t>placeholder</w:t>
+      </w:r>
+      <w:proofErr w:type="spellEnd"/>
+      <w:r>
+        <w:t xml:space="preserve"> kép fix magassággal, egységes szöveg-levágás (</w:t>
+      </w:r>
+      <w:r>
+        <w:rPr>
+          <w:rStyle w:val="HTML-kd"/>
+          <w:rFonts w:eastAsiaTheme="majorEastAsia"/>
+        </w:rPr>
+        <w:t>...</w:t>
+      </w:r>
+      <w:r>
+        <w:t>).</w:t>
+      </w:r>
+    </w:p>
+    <w:p>
+      <w:r>
+        <w:pict w14:anchorId="2E5DADF4">
+          <v:rect id="_x0000_i1025" style="width:0;height:1.5pt" o:hralign="center" o:hrstd="t" o:hr="t" fillcolor="#a0a0a0" stroked="f"/>
+        </w:pict>
+      </w:r>
+    </w:p>
+    <w:p>
+      <w:pPr>
+        <w:pStyle w:val="Cmsor2"/>
+      </w:pPr>
+      <w:r>
+        <w:t xml:space="preserve">2) JSX fordítási hiba a </w:t>
+      </w:r>
+      <w:proofErr w:type="spellStart"/>
+      <w:r>
+        <w:t>MakettModalban</w:t>
+      </w:r>
+      <w:proofErr w:type="spellEnd"/>
+    </w:p>
+    <w:p>
+      <w:pPr>
+        <w:pStyle w:val="NormlWeb"/>
+      </w:pPr>
+      <w:r>
+        <w:rPr>
+          <w:rStyle w:val="Kiemels2"/>
+        </w:rPr>
+        <w:t>Hibaüzenet (példa):</w:t>
+      </w:r>
+      <w:r>
+        <w:t xml:space="preserve"> </w:t>
+      </w:r>
+      <w:proofErr w:type="spellStart"/>
+      <w:r>
+        <w:rPr>
+          <w:rStyle w:val="HTML-kd"/>
+          <w:rFonts w:eastAsiaTheme="majorEastAsia"/>
+        </w:rPr>
+        <w:t>Expected</w:t>
+      </w:r>
+      <w:proofErr w:type="spellEnd"/>
+      <w:r>
+        <w:rPr>
+          <w:rStyle w:val="HTML-kd"/>
+          <w:rFonts w:eastAsiaTheme="majorEastAsia"/>
+        </w:rPr>
+        <w:t xml:space="preserve"> ")" </w:t>
+      </w:r>
+      <w:proofErr w:type="spellStart"/>
+      <w:r>
+        <w:rPr>
+          <w:rStyle w:val="HTML-kd"/>
+          <w:rFonts w:eastAsiaTheme="majorEastAsia"/>
+        </w:rPr>
+        <w:t>but</w:t>
+      </w:r>
+      <w:proofErr w:type="spellEnd"/>
+      <w:r>
+        <w:rPr>
+          <w:rStyle w:val="HTML-kd"/>
+          <w:rFonts w:eastAsiaTheme="majorEastAsia"/>
+        </w:rPr>
+        <w:t xml:space="preserve"> </w:t>
+      </w:r>
+      <w:proofErr w:type="spellStart"/>
+      <w:r>
+        <w:rPr>
+          <w:rStyle w:val="HTML-kd"/>
+          <w:rFonts w:eastAsiaTheme="majorEastAsia"/>
+        </w:rPr>
+        <w:t>found</w:t>
+      </w:r>
+      <w:proofErr w:type="spellEnd"/>
+      <w:r>
+        <w:rPr>
+          <w:rStyle w:val="HTML-kd"/>
+          <w:rFonts w:eastAsiaTheme="majorEastAsia"/>
+        </w:rPr>
+        <w:t xml:space="preserve"> "</w:t>
+      </w:r>
+      <w:proofErr w:type="spellStart"/>
+      <w:r>
+        <w:rPr>
+          <w:rStyle w:val="HTML-kd"/>
+          <w:rFonts w:eastAsiaTheme="majorEastAsia"/>
+        </w:rPr>
+        <w:t>open</w:t>
+      </w:r>
+      <w:proofErr w:type="spellEnd"/>
+      <w:r>
+        <w:rPr>
+          <w:rStyle w:val="HTML-kd"/>
+          <w:rFonts w:eastAsiaTheme="majorEastAsia"/>
+        </w:rPr>
+        <w:t>"</w:t>
+      </w:r>
+      <w:r>
+        <w:t xml:space="preserve"> / </w:t>
+      </w:r>
+      <w:proofErr w:type="spellStart"/>
+      <w:r>
+        <w:rPr>
+          <w:rStyle w:val="HTML-kd"/>
+          <w:rFonts w:eastAsiaTheme="majorEastAsia"/>
+        </w:rPr>
+        <w:t>Unexpected</w:t>
+      </w:r>
+      <w:proofErr w:type="spellEnd"/>
+      <w:r>
+        <w:rPr>
+          <w:rStyle w:val="HTML-kd"/>
+          <w:rFonts w:eastAsiaTheme="majorEastAsia"/>
+        </w:rPr>
+        <w:t xml:space="preserve"> </w:t>
+      </w:r>
+      <w:proofErr w:type="spellStart"/>
+      <w:r>
+        <w:rPr>
+          <w:rStyle w:val="HTML-kd"/>
+          <w:rFonts w:eastAsiaTheme="majorEastAsia"/>
+        </w:rPr>
+        <w:t>token</w:t>
+      </w:r>
+      <w:proofErr w:type="spellEnd"/>
+      <w:r>
+        <w:t xml:space="preserve"> / </w:t>
+      </w:r>
+      <w:r>
+        <w:rPr>
+          <w:rStyle w:val="HTML-kd"/>
+          <w:rFonts w:eastAsiaTheme="majorEastAsia"/>
+        </w:rPr>
+        <w:t xml:space="preserve">')' </w:t>
+      </w:r>
+      <w:proofErr w:type="spellStart"/>
+      <w:r>
+        <w:rPr>
+          <w:rStyle w:val="HTML-kd"/>
+          <w:rFonts w:eastAsiaTheme="majorEastAsia"/>
+        </w:rPr>
+        <w:t>expected</w:t>
+      </w:r>
+      <w:proofErr w:type="spellEnd"/>
+      <w:r>
+        <w:br/>
+      </w:r>
+      <w:r>
+        <w:rPr>
+          <w:rStyle w:val="Kiemels2"/>
+        </w:rPr>
+        <w:lastRenderedPageBreak/>
+        <w:t>Tünet:</w:t>
+      </w:r>
+      <w:r>
+        <w:t xml:space="preserve"> a projekt nem </w:t>
+      </w:r>
+      <w:proofErr w:type="spellStart"/>
+      <w:r>
+        <w:t>buildelt</w:t>
+      </w:r>
+      <w:proofErr w:type="spellEnd"/>
+      <w:r>
+        <w:t xml:space="preserve">, a </w:t>
+      </w:r>
+      <w:proofErr w:type="spellStart"/>
+      <w:r>
+        <w:t>MakettModal</w:t>
+      </w:r>
+      <w:proofErr w:type="spellEnd"/>
+      <w:r>
+        <w:t xml:space="preserve"> környékén “</w:t>
+      </w:r>
+      <w:proofErr w:type="spellStart"/>
+      <w:r>
+        <w:t>parse</w:t>
+      </w:r>
+      <w:proofErr w:type="spellEnd"/>
+      <w:r>
+        <w:t xml:space="preserve"> </w:t>
+      </w:r>
+      <w:proofErr w:type="spellStart"/>
+      <w:r>
+        <w:t>error</w:t>
+      </w:r>
+      <w:proofErr w:type="spellEnd"/>
+      <w:r>
+        <w:t>”.</w:t>
+      </w:r>
+      <w:r>
+        <w:br/>
+      </w:r>
+      <w:r>
+        <w:rPr>
+          <w:rStyle w:val="Kiemels2"/>
+        </w:rPr>
+        <w:t>Ok:</w:t>
+      </w:r>
+      <w:r>
+        <w:t xml:space="preserve"> a </w:t>
+      </w:r>
+      <w:proofErr w:type="spellStart"/>
+      <w:r>
+        <w:rPr>
+          <w:rStyle w:val="HTML-kd"/>
+          <w:rFonts w:eastAsiaTheme="majorEastAsia"/>
+        </w:rPr>
+        <w:t>return</w:t>
+      </w:r>
+      <w:proofErr w:type="spellEnd"/>
+      <w:r>
+        <w:rPr>
+          <w:rStyle w:val="HTML-kd"/>
+          <w:rFonts w:eastAsiaTheme="majorEastAsia"/>
+        </w:rPr>
+        <w:t xml:space="preserve"> </w:t>
+      </w:r>
+      <w:proofErr w:type="gramStart"/>
+      <w:r>
+        <w:rPr>
+          <w:rStyle w:val="HTML-kd"/>
+          <w:rFonts w:eastAsiaTheme="majorEastAsia"/>
+        </w:rPr>
+        <w:t>(</w:t>
+      </w:r>
+      <w:r>
+        <w:t xml:space="preserve"> blokkban</w:t>
+      </w:r>
+      <w:proofErr w:type="gramEnd"/>
+      <w:r>
+        <w:t xml:space="preserve"> </w:t>
+      </w:r>
+      <w:r>
+        <w:rPr>
+          <w:rStyle w:val="Kiemels2"/>
+        </w:rPr>
+        <w:t>2 gyökér JSX elem</w:t>
+      </w:r>
+      <w:r>
+        <w:t xml:space="preserve"> volt egymás után (pl. </w:t>
+      </w:r>
+      <w:r>
+        <w:rPr>
+          <w:rStyle w:val="HTML-kd"/>
+          <w:rFonts w:eastAsiaTheme="majorEastAsia"/>
+        </w:rPr>
+        <w:t>&lt;div ...&gt;...&lt;/div&gt;</w:t>
+      </w:r>
+      <w:r>
+        <w:t xml:space="preserve"> + utána </w:t>
+      </w:r>
+      <w:r>
+        <w:rPr>
+          <w:rStyle w:val="HTML-kd"/>
+          <w:rFonts w:eastAsiaTheme="majorEastAsia"/>
+        </w:rPr>
+        <w:t>&lt;</w:t>
+      </w:r>
+      <w:proofErr w:type="spellStart"/>
+      <w:r>
+        <w:rPr>
+          <w:rStyle w:val="HTML-kd"/>
+          <w:rFonts w:eastAsiaTheme="majorEastAsia"/>
+        </w:rPr>
+        <w:t>EpitesiNaplokModal</w:t>
+      </w:r>
+      <w:proofErr w:type="spellEnd"/>
+      <w:r>
+        <w:rPr>
+          <w:rStyle w:val="HTML-kd"/>
+          <w:rFonts w:eastAsiaTheme="majorEastAsia"/>
+        </w:rPr>
+        <w:t xml:space="preserve"> </w:t>
+      </w:r>
+      <w:proofErr w:type="spellStart"/>
+      <w:r>
+        <w:rPr>
+          <w:rStyle w:val="HTML-kd"/>
+          <w:rFonts w:eastAsiaTheme="majorEastAsia"/>
+        </w:rPr>
+        <w:t>open</w:t>
+      </w:r>
+      <w:proofErr w:type="spellEnd"/>
+      <w:r>
+        <w:rPr>
+          <w:rStyle w:val="HTML-kd"/>
+          <w:rFonts w:eastAsiaTheme="majorEastAsia"/>
+        </w:rPr>
+        <w:t>=... /&gt;</w:t>
+      </w:r>
+      <w:r>
+        <w:t>).</w:t>
+      </w:r>
+      <w:r>
+        <w:br/>
+      </w:r>
+      <w:r>
+        <w:rPr>
+          <w:rStyle w:val="Kiemels2"/>
+        </w:rPr>
+        <w:t>Megoldás:</w:t>
+      </w:r>
+      <w:r>
+        <w:t xml:space="preserve"> a két elemet </w:t>
+      </w:r>
+      <w:proofErr w:type="spellStart"/>
+      <w:r>
+        <w:rPr>
+          <w:rStyle w:val="Kiemels2"/>
+        </w:rPr>
+        <w:t>Fragmentbe</w:t>
+      </w:r>
+      <w:proofErr w:type="spellEnd"/>
+      <w:r>
+        <w:t xml:space="preserve"> tenni (</w:t>
+      </w:r>
+      <w:r>
+        <w:rPr>
+          <w:rStyle w:val="HTML-kd"/>
+          <w:rFonts w:eastAsiaTheme="majorEastAsia"/>
+        </w:rPr>
+        <w:t>&lt;&gt; ... &lt;/&gt;</w:t>
+      </w:r>
+      <w:r>
+        <w:t xml:space="preserve">), vagy egy közös </w:t>
+      </w:r>
+      <w:proofErr w:type="spellStart"/>
+      <w:r>
+        <w:t>wrapperbe</w:t>
+      </w:r>
+      <w:proofErr w:type="spellEnd"/>
+      <w:r>
+        <w:t>.</w:t>
+      </w:r>
+    </w:p>
+    <w:p>
+      <w:r>
+        <w:pict w14:anchorId="5AE72356">
+          <v:rect id="_x0000_i1026" style="width:0;height:1.5pt" o:hralign="center" o:hrstd="t" o:hr="t" fillcolor="#a0a0a0" stroked="f"/>
+        </w:pict>
+      </w:r>
+    </w:p>
+    <w:p>
+      <w:pPr>
+        <w:pStyle w:val="Cmsor2"/>
+      </w:pPr>
+      <w:r>
+        <w:t xml:space="preserve">3) Null referencia a </w:t>
+      </w:r>
+      <w:proofErr w:type="spellStart"/>
+      <w:r>
+        <w:t>MakettModalban</w:t>
+      </w:r>
+      <w:proofErr w:type="spellEnd"/>
+    </w:p>
+    <w:p>
+      <w:pPr>
+        <w:pStyle w:val="NormlWeb"/>
+      </w:pPr>
+      <w:r>
+        <w:rPr>
+          <w:rStyle w:val="Kiemels2"/>
+        </w:rPr>
+        <w:t>Hibaüzenet:</w:t>
+      </w:r>
+      <w:r>
+        <w:t xml:space="preserve"> </w:t>
+      </w:r>
+      <w:proofErr w:type="spellStart"/>
+      <w:r>
+        <w:rPr>
+          <w:rStyle w:val="HTML-kd"/>
+          <w:rFonts w:eastAsiaTheme="majorEastAsia"/>
+        </w:rPr>
+        <w:t>Cannot</w:t>
+      </w:r>
+      <w:proofErr w:type="spellEnd"/>
+      <w:r>
+        <w:rPr>
+          <w:rStyle w:val="HTML-kd"/>
+          <w:rFonts w:eastAsiaTheme="majorEastAsia"/>
+        </w:rPr>
+        <w:t xml:space="preserve"> </w:t>
+      </w:r>
+      <w:proofErr w:type="spellStart"/>
+      <w:r>
+        <w:rPr>
+          <w:rStyle w:val="HTML-kd"/>
+          <w:rFonts w:eastAsiaTheme="majorEastAsia"/>
+        </w:rPr>
+        <w:t>read</w:t>
+      </w:r>
+      <w:proofErr w:type="spellEnd"/>
+      <w:r>
+        <w:rPr>
+          <w:rStyle w:val="HTML-kd"/>
+          <w:rFonts w:eastAsiaTheme="majorEastAsia"/>
+        </w:rPr>
+        <w:t xml:space="preserve"> </w:t>
+      </w:r>
+      <w:proofErr w:type="spellStart"/>
+      <w:r>
+        <w:rPr>
+          <w:rStyle w:val="HTML-kd"/>
+          <w:rFonts w:eastAsiaTheme="majorEastAsia"/>
+        </w:rPr>
+        <w:t>properties</w:t>
+      </w:r>
+      <w:proofErr w:type="spellEnd"/>
+      <w:r>
+        <w:rPr>
+          <w:rStyle w:val="HTML-kd"/>
+          <w:rFonts w:eastAsiaTheme="majorEastAsia"/>
+        </w:rPr>
+        <w:t xml:space="preserve"> of null (</w:t>
+      </w:r>
+      <w:proofErr w:type="spellStart"/>
+      <w:r>
+        <w:rPr>
+          <w:rStyle w:val="HTML-kd"/>
+          <w:rFonts w:eastAsiaTheme="majorEastAsia"/>
+        </w:rPr>
+        <w:t>reading</w:t>
+      </w:r>
+      <w:proofErr w:type="spellEnd"/>
+      <w:r>
+        <w:rPr>
+          <w:rStyle w:val="HTML-kd"/>
+          <w:rFonts w:eastAsiaTheme="majorEastAsia"/>
+        </w:rPr>
+        <w:t xml:space="preserve"> '</w:t>
+      </w:r>
+      <w:proofErr w:type="spellStart"/>
+      <w:r>
+        <w:rPr>
+          <w:rStyle w:val="HTML-kd"/>
+          <w:rFonts w:eastAsiaTheme="majorEastAsia"/>
+        </w:rPr>
+        <w:t>vasarlasi_link</w:t>
+      </w:r>
+      <w:proofErr w:type="spellEnd"/>
+      <w:r>
+        <w:rPr>
+          <w:rStyle w:val="HTML-kd"/>
+          <w:rFonts w:eastAsiaTheme="majorEastAsia"/>
+        </w:rPr>
+        <w:t>')</w:t>
+      </w:r>
+      <w:r>
+        <w:br/>
+      </w:r>
+      <w:r>
+        <w:rPr>
+          <w:rStyle w:val="Kiemels2"/>
+        </w:rPr>
+        <w:t>Tünet:</w:t>
+      </w:r>
+      <w:r>
+        <w:t xml:space="preserve"> </w:t>
+      </w:r>
+      <w:proofErr w:type="spellStart"/>
+      <w:r>
+        <w:t>modal</w:t>
+      </w:r>
+      <w:proofErr w:type="spellEnd"/>
+      <w:r>
+        <w:t xml:space="preserve"> nyitás / </w:t>
+      </w:r>
+      <w:proofErr w:type="spellStart"/>
+      <w:r>
+        <w:t>render</w:t>
+      </w:r>
+      <w:proofErr w:type="spellEnd"/>
+      <w:r>
+        <w:t xml:space="preserve"> közben </w:t>
+      </w:r>
+      <w:proofErr w:type="spellStart"/>
+      <w:r>
+        <w:t>elszállt</w:t>
+      </w:r>
+      <w:proofErr w:type="spellEnd"/>
+      <w:r>
+        <w:t>.</w:t>
+      </w:r>
+      <w:r>
+        <w:br/>
+      </w:r>
+      <w:r>
+        <w:rPr>
+          <w:rStyle w:val="Kiemels2"/>
+        </w:rPr>
+        <w:t>Ok:</w:t>
+      </w:r>
+      <w:r>
+        <w:t xml:space="preserve"> a </w:t>
+      </w:r>
+      <w:r>
+        <w:rPr>
+          <w:rStyle w:val="HTML-kd"/>
+          <w:rFonts w:eastAsiaTheme="majorEastAsia"/>
+        </w:rPr>
+        <w:t>makett</w:t>
+      </w:r>
+      <w:r>
+        <w:t xml:space="preserve"> még </w:t>
+      </w:r>
+      <w:r>
+        <w:rPr>
+          <w:rStyle w:val="HTML-kd"/>
+          <w:rFonts w:eastAsiaTheme="majorEastAsia"/>
+        </w:rPr>
+        <w:t>null</w:t>
+      </w:r>
+      <w:r>
+        <w:t xml:space="preserve"> volt (betöltés alatt), de a kód már olvasta: </w:t>
+      </w:r>
+      <w:proofErr w:type="spellStart"/>
+      <w:proofErr w:type="gramStart"/>
+      <w:r>
+        <w:rPr>
+          <w:rStyle w:val="HTML-kd"/>
+          <w:rFonts w:eastAsiaTheme="majorEastAsia"/>
+        </w:rPr>
+        <w:t>makett.vasarlasi</w:t>
+      </w:r>
+      <w:proofErr w:type="gramEnd"/>
+      <w:r>
+        <w:rPr>
+          <w:rStyle w:val="HTML-kd"/>
+          <w:rFonts w:eastAsiaTheme="majorEastAsia"/>
+        </w:rPr>
+        <w:t>_link</w:t>
+      </w:r>
+      <w:proofErr w:type="spellEnd"/>
+      <w:r>
+        <w:t>.</w:t>
+      </w:r>
+      <w:r>
+        <w:br/>
+      </w:r>
+      <w:r>
+        <w:rPr>
+          <w:rStyle w:val="Kiemels2"/>
+        </w:rPr>
+        <w:t>Megoldás:</w:t>
+      </w:r>
+      <w:r>
+        <w:t xml:space="preserve"> “</w:t>
+      </w:r>
+      <w:proofErr w:type="spellStart"/>
+      <w:r>
+        <w:t>guard</w:t>
+      </w:r>
+      <w:proofErr w:type="spellEnd"/>
+      <w:r>
+        <w:t>” (</w:t>
+      </w:r>
+      <w:proofErr w:type="spellStart"/>
+      <w:r>
+        <w:rPr>
+          <w:rStyle w:val="HTML-kd"/>
+          <w:rFonts w:eastAsiaTheme="majorEastAsia"/>
+        </w:rPr>
+        <w:t>if</w:t>
+      </w:r>
+      <w:proofErr w:type="spellEnd"/>
+      <w:r>
+        <w:rPr>
+          <w:rStyle w:val="HTML-kd"/>
+          <w:rFonts w:eastAsiaTheme="majorEastAsia"/>
+        </w:rPr>
+        <w:t xml:space="preserve"> (!</w:t>
+      </w:r>
+      <w:proofErr w:type="spellStart"/>
+      <w:r>
+        <w:rPr>
+          <w:rStyle w:val="HTML-kd"/>
+          <w:rFonts w:eastAsiaTheme="majorEastAsia"/>
+        </w:rPr>
+        <w:t>open</w:t>
+      </w:r>
+      <w:proofErr w:type="spellEnd"/>
+      <w:r>
+        <w:rPr>
+          <w:rStyle w:val="HTML-kd"/>
+          <w:rFonts w:eastAsiaTheme="majorEastAsia"/>
+        </w:rPr>
+        <w:t xml:space="preserve"> || !makett) </w:t>
+      </w:r>
+      <w:proofErr w:type="spellStart"/>
+      <w:r>
+        <w:rPr>
+          <w:rStyle w:val="HTML-kd"/>
+          <w:rFonts w:eastAsiaTheme="majorEastAsia"/>
+        </w:rPr>
+        <w:t>return</w:t>
+      </w:r>
+      <w:proofErr w:type="spellEnd"/>
+      <w:r>
+        <w:rPr>
+          <w:rStyle w:val="HTML-kd"/>
+          <w:rFonts w:eastAsiaTheme="majorEastAsia"/>
+        </w:rPr>
+        <w:t xml:space="preserve"> null;</w:t>
+      </w:r>
+      <w:r>
+        <w:t xml:space="preserve">) + </w:t>
+      </w:r>
+      <w:proofErr w:type="spellStart"/>
+      <w:r>
+        <w:t>optional</w:t>
+      </w:r>
+      <w:proofErr w:type="spellEnd"/>
+      <w:r>
+        <w:t xml:space="preserve"> </w:t>
+      </w:r>
+      <w:proofErr w:type="spellStart"/>
+      <w:r>
+        <w:t>chaining</w:t>
+      </w:r>
+      <w:proofErr w:type="spellEnd"/>
+      <w:r>
+        <w:t xml:space="preserve"> (</w:t>
+      </w:r>
+      <w:r>
+        <w:rPr>
+          <w:rStyle w:val="HTML-kd"/>
+          <w:rFonts w:eastAsiaTheme="majorEastAsia"/>
+        </w:rPr>
+        <w:t>makett?.</w:t>
+      </w:r>
+      <w:proofErr w:type="spellStart"/>
+      <w:r>
+        <w:rPr>
+          <w:rStyle w:val="HTML-kd"/>
+          <w:rFonts w:eastAsiaTheme="majorEastAsia"/>
+        </w:rPr>
+        <w:t>vasarlasi_link</w:t>
+      </w:r>
+      <w:proofErr w:type="spellEnd"/>
+      <w:r>
+        <w:t>).</w:t>
+      </w:r>
+    </w:p>
+    <w:p>
+      <w:r>
+        <w:pict w14:anchorId="70436ED5">
+          <v:rect id="_x0000_i1027" style="width:0;height:1.5pt" o:hralign="center" o:hrstd="t" o:hr="t" fillcolor="#a0a0a0" stroked="f"/>
+        </w:pict>
+      </w:r>
+    </w:p>
+    <w:p>
+      <w:pPr>
+        <w:pStyle w:val="Cmsor2"/>
+      </w:pPr>
+      <w:r>
+        <w:t xml:space="preserve">4) </w:t>
+      </w:r>
+      <w:proofErr w:type="spellStart"/>
+      <w:r>
+        <w:t>React</w:t>
+      </w:r>
+      <w:proofErr w:type="spellEnd"/>
+      <w:r>
+        <w:t xml:space="preserve"> </w:t>
+      </w:r>
+      <w:proofErr w:type="spellStart"/>
+      <w:r>
+        <w:t>Hook</w:t>
+      </w:r>
+      <w:proofErr w:type="spellEnd"/>
+      <w:r>
+        <w:t xml:space="preserve"> sorrend hiba</w:t>
+      </w:r>
+    </w:p>
+    <w:p>
+      <w:pPr>
+        <w:pStyle w:val="NormlWeb"/>
+      </w:pPr>
+      <w:r>
+        <w:rPr>
+          <w:rStyle w:val="Kiemels2"/>
+        </w:rPr>
+        <w:t>Hibaüzenet:</w:t>
+      </w:r>
+      <w:r>
+        <w:t xml:space="preserve"> </w:t>
+      </w:r>
+      <w:proofErr w:type="spellStart"/>
+      <w:r>
+        <w:rPr>
+          <w:rStyle w:val="HTML-kd"/>
+          <w:rFonts w:eastAsiaTheme="majorEastAsia"/>
+        </w:rPr>
+        <w:t>Rendered</w:t>
+      </w:r>
+      <w:proofErr w:type="spellEnd"/>
+      <w:r>
+        <w:rPr>
+          <w:rStyle w:val="HTML-kd"/>
+          <w:rFonts w:eastAsiaTheme="majorEastAsia"/>
+        </w:rPr>
+        <w:t xml:space="preserve"> more </w:t>
+      </w:r>
+      <w:proofErr w:type="spellStart"/>
+      <w:r>
+        <w:rPr>
+          <w:rStyle w:val="HTML-kd"/>
+          <w:rFonts w:eastAsiaTheme="majorEastAsia"/>
+        </w:rPr>
+        <w:t>hooks</w:t>
+      </w:r>
+      <w:proofErr w:type="spellEnd"/>
+      <w:r>
+        <w:rPr>
+          <w:rStyle w:val="HTML-kd"/>
+          <w:rFonts w:eastAsiaTheme="majorEastAsia"/>
+        </w:rPr>
+        <w:t xml:space="preserve"> </w:t>
+      </w:r>
+      <w:proofErr w:type="spellStart"/>
+      <w:r>
+        <w:rPr>
+          <w:rStyle w:val="HTML-kd"/>
+          <w:rFonts w:eastAsiaTheme="majorEastAsia"/>
+        </w:rPr>
+        <w:t>than</w:t>
+      </w:r>
+      <w:proofErr w:type="spellEnd"/>
+      <w:r>
+        <w:rPr>
+          <w:rStyle w:val="HTML-kd"/>
+          <w:rFonts w:eastAsiaTheme="majorEastAsia"/>
+        </w:rPr>
+        <w:t xml:space="preserve"> </w:t>
+      </w:r>
+      <w:proofErr w:type="spellStart"/>
+      <w:r>
+        <w:rPr>
+          <w:rStyle w:val="HTML-kd"/>
+          <w:rFonts w:eastAsiaTheme="majorEastAsia"/>
+        </w:rPr>
+        <w:t>during</w:t>
+      </w:r>
+      <w:proofErr w:type="spellEnd"/>
+      <w:r>
+        <w:rPr>
+          <w:rStyle w:val="HTML-kd"/>
+          <w:rFonts w:eastAsiaTheme="majorEastAsia"/>
+        </w:rPr>
+        <w:t xml:space="preserve"> </w:t>
+      </w:r>
+      <w:proofErr w:type="spellStart"/>
+      <w:r>
+        <w:rPr>
+          <w:rStyle w:val="HTML-kd"/>
+          <w:rFonts w:eastAsiaTheme="majorEastAsia"/>
+        </w:rPr>
+        <w:t>the</w:t>
+      </w:r>
+      <w:proofErr w:type="spellEnd"/>
+      <w:r>
+        <w:rPr>
+          <w:rStyle w:val="HTML-kd"/>
+          <w:rFonts w:eastAsiaTheme="majorEastAsia"/>
+        </w:rPr>
+        <w:t xml:space="preserve"> </w:t>
+      </w:r>
+      <w:proofErr w:type="spellStart"/>
+      <w:r>
+        <w:rPr>
+          <w:rStyle w:val="HTML-kd"/>
+          <w:rFonts w:eastAsiaTheme="majorEastAsia"/>
+        </w:rPr>
+        <w:t>previous</w:t>
+      </w:r>
+      <w:proofErr w:type="spellEnd"/>
+      <w:r>
+        <w:rPr>
+          <w:rStyle w:val="HTML-kd"/>
+          <w:rFonts w:eastAsiaTheme="majorEastAsia"/>
+        </w:rPr>
+        <w:t xml:space="preserve"> </w:t>
+      </w:r>
+      <w:proofErr w:type="spellStart"/>
+      <w:r>
+        <w:rPr>
+          <w:rStyle w:val="HTML-kd"/>
+          <w:rFonts w:eastAsiaTheme="majorEastAsia"/>
+        </w:rPr>
+        <w:t>render</w:t>
+      </w:r>
+      <w:proofErr w:type="spellEnd"/>
+      <w:r>
+        <w:rPr>
+          <w:rStyle w:val="HTML-kd"/>
+          <w:rFonts w:eastAsiaTheme="majorEastAsia"/>
+        </w:rPr>
+        <w:t>.</w:t>
+      </w:r>
+      <w:r>
+        <w:br/>
+      </w:r>
+      <w:r>
+        <w:rPr>
+          <w:rStyle w:val="Kiemels2"/>
+        </w:rPr>
+        <w:t>Tünet:</w:t>
+      </w:r>
+      <w:r>
+        <w:t xml:space="preserve"> </w:t>
+      </w:r>
+      <w:proofErr w:type="spellStart"/>
+      <w:r>
+        <w:t>modal</w:t>
+      </w:r>
+      <w:proofErr w:type="spellEnd"/>
+      <w:r>
+        <w:t xml:space="preserve"> nyitás–zárás után </w:t>
+      </w:r>
+      <w:proofErr w:type="spellStart"/>
+      <w:r>
+        <w:t>React</w:t>
+      </w:r>
+      <w:proofErr w:type="spellEnd"/>
+      <w:r>
+        <w:t xml:space="preserve"> </w:t>
+      </w:r>
+      <w:proofErr w:type="spellStart"/>
+      <w:r>
+        <w:t>crash</w:t>
+      </w:r>
+      <w:proofErr w:type="spellEnd"/>
+      <w:r>
+        <w:t>.</w:t>
+      </w:r>
+      <w:r>
+        <w:br/>
+      </w:r>
+      <w:r>
+        <w:rPr>
+          <w:rStyle w:val="Kiemels2"/>
+        </w:rPr>
+        <w:t>Ok:</w:t>
+      </w:r>
+      <w:r>
+        <w:t xml:space="preserve"> korai </w:t>
+      </w:r>
+      <w:proofErr w:type="spellStart"/>
+      <w:r>
+        <w:rPr>
+          <w:rStyle w:val="HTML-kd"/>
+          <w:rFonts w:eastAsiaTheme="majorEastAsia"/>
+        </w:rPr>
+        <w:t>return</w:t>
+      </w:r>
+      <w:proofErr w:type="spellEnd"/>
+      <w:r>
+        <w:rPr>
+          <w:rStyle w:val="HTML-kd"/>
+          <w:rFonts w:eastAsiaTheme="majorEastAsia"/>
+        </w:rPr>
+        <w:t xml:space="preserve"> null</w:t>
+      </w:r>
+      <w:r>
+        <w:t xml:space="preserve"> a </w:t>
+      </w:r>
+      <w:proofErr w:type="spellStart"/>
+      <w:r>
+        <w:t>hookok</w:t>
+      </w:r>
+      <w:proofErr w:type="spellEnd"/>
+      <w:r>
+        <w:t xml:space="preserve"> (pl. </w:t>
+      </w:r>
+      <w:proofErr w:type="spellStart"/>
+      <w:r>
+        <w:rPr>
+          <w:rStyle w:val="HTML-kd"/>
+          <w:rFonts w:eastAsiaTheme="majorEastAsia"/>
+        </w:rPr>
+        <w:t>useState</w:t>
+      </w:r>
+      <w:proofErr w:type="spellEnd"/>
+      <w:r>
+        <w:t xml:space="preserve">) előtt → egyik </w:t>
+      </w:r>
+      <w:proofErr w:type="spellStart"/>
+      <w:r>
+        <w:t>renderben</w:t>
+      </w:r>
+      <w:proofErr w:type="spellEnd"/>
+      <w:r>
+        <w:t xml:space="preserve"> futott </w:t>
+      </w:r>
+      <w:proofErr w:type="spellStart"/>
+      <w:r>
+        <w:t>hook</w:t>
+      </w:r>
+      <w:proofErr w:type="spellEnd"/>
+      <w:r>
+        <w:t>, másikban nem.</w:t>
+      </w:r>
+      <w:r>
+        <w:br/>
+      </w:r>
+      <w:r>
+        <w:rPr>
+          <w:rStyle w:val="Kiemels2"/>
+        </w:rPr>
+        <w:t>Megoldás:</w:t>
+      </w:r>
+      <w:r>
+        <w:t xml:space="preserve"> </w:t>
+      </w:r>
+      <w:r>
+        <w:rPr>
+          <w:rStyle w:val="Kiemels2"/>
+        </w:rPr>
+        <w:t xml:space="preserve">minden </w:t>
+      </w:r>
+      <w:proofErr w:type="spellStart"/>
+      <w:r>
+        <w:rPr>
+          <w:rStyle w:val="Kiemels2"/>
+        </w:rPr>
+        <w:t>hook</w:t>
+      </w:r>
+      <w:proofErr w:type="spellEnd"/>
+      <w:r>
+        <w:rPr>
+          <w:rStyle w:val="Kiemels2"/>
+        </w:rPr>
+        <w:t xml:space="preserve"> mindig a komponens elején fusson</w:t>
+      </w:r>
+      <w:r>
+        <w:t xml:space="preserve">, és csak utána jöjjön a feltételes </w:t>
+      </w:r>
+      <w:proofErr w:type="spellStart"/>
+      <w:r>
+        <w:rPr>
+          <w:rStyle w:val="HTML-kd"/>
+          <w:rFonts w:eastAsiaTheme="majorEastAsia"/>
+        </w:rPr>
+        <w:t>return</w:t>
+      </w:r>
+      <w:proofErr w:type="spellEnd"/>
+      <w:r>
+        <w:t>.</w:t>
+      </w:r>
+    </w:p>
+    <w:p>
+      <w:r>
+        <w:pict w14:anchorId="65FFE45A">
+          <v:rect id="_x0000_i1028" style="width:0;height:1.5pt" o:hralign="center" o:hrstd="t" o:hr="t" fillcolor="#a0a0a0" stroked="f"/>
+        </w:pict>
+      </w:r>
+    </w:p>
+    <w:p>
+      <w:pPr>
+        <w:pStyle w:val="Cmsor2"/>
+      </w:pPr>
+      <w:r>
+        <w:t xml:space="preserve">5) 404 – hiányzó API </w:t>
+      </w:r>
+      <w:proofErr w:type="spellStart"/>
+      <w:r>
+        <w:t>endpoint</w:t>
+      </w:r>
+      <w:proofErr w:type="spellEnd"/>
+      <w:r>
+        <w:t xml:space="preserve"> építési napló blokkokhoz</w:t>
+      </w:r>
+    </w:p>
+    <w:p>
+      <w:pPr>
+        <w:pStyle w:val="NormlWeb"/>
+      </w:pPr>
+      <w:r>
+        <w:rPr>
+          <w:rStyle w:val="Kiemels2"/>
+        </w:rPr>
+        <w:t>Hibaüzenet / hálózat:</w:t>
+      </w:r>
+      <w:r>
+        <w:t xml:space="preserve"> </w:t>
+      </w:r>
+      <w:r>
+        <w:rPr>
+          <w:rStyle w:val="HTML-kd"/>
+          <w:rFonts w:eastAsiaTheme="majorEastAsia"/>
+        </w:rPr>
+        <w:t>GET /</w:t>
+      </w:r>
+      <w:proofErr w:type="spellStart"/>
+      <w:r>
+        <w:rPr>
+          <w:rStyle w:val="HTML-kd"/>
+          <w:rFonts w:eastAsiaTheme="majorEastAsia"/>
+        </w:rPr>
+        <w:t>api</w:t>
+      </w:r>
+      <w:proofErr w:type="spellEnd"/>
+      <w:r>
+        <w:rPr>
+          <w:rStyle w:val="HTML-kd"/>
+          <w:rFonts w:eastAsiaTheme="majorEastAsia"/>
+        </w:rPr>
+        <w:t>/</w:t>
+      </w:r>
+      <w:proofErr w:type="spellStart"/>
+      <w:r>
+        <w:rPr>
+          <w:rStyle w:val="HTML-kd"/>
+          <w:rFonts w:eastAsiaTheme="majorEastAsia"/>
+        </w:rPr>
+        <w:t>epitesi</w:t>
+      </w:r>
+      <w:proofErr w:type="spellEnd"/>
+      <w:r>
+        <w:rPr>
+          <w:rStyle w:val="HTML-kd"/>
+          <w:rFonts w:eastAsiaTheme="majorEastAsia"/>
+        </w:rPr>
+        <w:t>-tippek/1/blokkok 404 (</w:t>
+      </w:r>
+      <w:proofErr w:type="spellStart"/>
+      <w:r>
+        <w:rPr>
+          <w:rStyle w:val="HTML-kd"/>
+          <w:rFonts w:eastAsiaTheme="majorEastAsia"/>
+        </w:rPr>
+        <w:t>Not</w:t>
+      </w:r>
+      <w:proofErr w:type="spellEnd"/>
+      <w:r>
+        <w:rPr>
+          <w:rStyle w:val="HTML-kd"/>
+          <w:rFonts w:eastAsiaTheme="majorEastAsia"/>
+        </w:rPr>
+        <w:t xml:space="preserve"> </w:t>
+      </w:r>
+      <w:proofErr w:type="spellStart"/>
+      <w:r>
+        <w:rPr>
+          <w:rStyle w:val="HTML-kd"/>
+          <w:rFonts w:eastAsiaTheme="majorEastAsia"/>
+        </w:rPr>
+        <w:t>Found</w:t>
+      </w:r>
+      <w:proofErr w:type="spellEnd"/>
+      <w:r>
+        <w:rPr>
+          <w:rStyle w:val="HTML-kd"/>
+          <w:rFonts w:eastAsiaTheme="majorEastAsia"/>
+        </w:rPr>
+        <w:t>)</w:t>
+      </w:r>
+      <w:r>
+        <w:br/>
+      </w:r>
+      <w:r>
+        <w:rPr>
+          <w:rStyle w:val="Kiemels2"/>
+        </w:rPr>
+        <w:t>Tünet:</w:t>
+      </w:r>
+      <w:r>
+        <w:t xml:space="preserve"> a napló </w:t>
+      </w:r>
+      <w:proofErr w:type="spellStart"/>
+      <w:r>
+        <w:t>modal</w:t>
+      </w:r>
+      <w:proofErr w:type="spellEnd"/>
+      <w:r>
+        <w:t xml:space="preserve"> / blokkok nem töltődtek be.</w:t>
+      </w:r>
+      <w:r>
+        <w:br/>
+      </w:r>
+      <w:r>
+        <w:rPr>
+          <w:rStyle w:val="Kiemels2"/>
+        </w:rPr>
+        <w:t>Ok:</w:t>
+      </w:r>
+      <w:r>
+        <w:t xml:space="preserve"> a frontend ezt az útvonalat hívta, de a backendben nem létezett GET </w:t>
+      </w:r>
+      <w:proofErr w:type="spellStart"/>
+      <w:r>
+        <w:t>route</w:t>
+      </w:r>
+      <w:proofErr w:type="spellEnd"/>
+      <w:r>
+        <w:t xml:space="preserve"> erre.</w:t>
+      </w:r>
+      <w:r>
+        <w:br/>
+      </w:r>
+      <w:r>
+        <w:rPr>
+          <w:rStyle w:val="Kiemels2"/>
+        </w:rPr>
+        <w:t>Megoldás:</w:t>
+      </w:r>
+      <w:r>
+        <w:t xml:space="preserve"> új </w:t>
+      </w:r>
+      <w:proofErr w:type="spellStart"/>
+      <w:r>
+        <w:t>endpoint</w:t>
+      </w:r>
+      <w:proofErr w:type="spellEnd"/>
+      <w:r>
+        <w:t xml:space="preserve"> felvétele: </w:t>
+      </w:r>
+      <w:r>
+        <w:rPr>
+          <w:rStyle w:val="HTML-kd"/>
+          <w:rFonts w:eastAsiaTheme="majorEastAsia"/>
+        </w:rPr>
+        <w:t>GET /</w:t>
+      </w:r>
+      <w:proofErr w:type="spellStart"/>
+      <w:r>
+        <w:rPr>
+          <w:rStyle w:val="HTML-kd"/>
+          <w:rFonts w:eastAsiaTheme="majorEastAsia"/>
+        </w:rPr>
+        <w:t>api</w:t>
+      </w:r>
+      <w:proofErr w:type="spellEnd"/>
+      <w:r>
+        <w:rPr>
+          <w:rStyle w:val="HTML-kd"/>
+          <w:rFonts w:eastAsiaTheme="majorEastAsia"/>
+        </w:rPr>
+        <w:t>/</w:t>
+      </w:r>
+      <w:proofErr w:type="spellStart"/>
+      <w:r>
+        <w:rPr>
+          <w:rStyle w:val="HTML-kd"/>
+          <w:rFonts w:eastAsiaTheme="majorEastAsia"/>
+        </w:rPr>
+        <w:t>epitesi</w:t>
+      </w:r>
+      <w:proofErr w:type="spellEnd"/>
+      <w:r>
+        <w:rPr>
+          <w:rStyle w:val="HTML-kd"/>
+          <w:rFonts w:eastAsiaTheme="majorEastAsia"/>
+        </w:rPr>
+        <w:t>-tippek</w:t>
+      </w:r>
+      <w:proofErr w:type="gramStart"/>
+      <w:r>
+        <w:rPr>
+          <w:rStyle w:val="HTML-kd"/>
+          <w:rFonts w:eastAsiaTheme="majorEastAsia"/>
+        </w:rPr>
+        <w:t>/:</w:t>
+      </w:r>
+      <w:proofErr w:type="spellStart"/>
+      <w:r>
+        <w:rPr>
+          <w:rStyle w:val="HTML-kd"/>
+          <w:rFonts w:eastAsiaTheme="majorEastAsia"/>
+        </w:rPr>
+        <w:t>naploId</w:t>
+      </w:r>
+      <w:proofErr w:type="spellEnd"/>
+      <w:proofErr w:type="gramEnd"/>
+      <w:r>
+        <w:rPr>
+          <w:rStyle w:val="HTML-kd"/>
+          <w:rFonts w:eastAsiaTheme="majorEastAsia"/>
+        </w:rPr>
+        <w:t>/blokkok</w:t>
+      </w:r>
+      <w:r>
+        <w:t>, ami visszaadja a blokkokat napló azonosító alapján.</w:t>
+      </w:r>
+    </w:p>
+    <w:p>
+      <w:r>
+        <w:pict w14:anchorId="24E83E05">
+          <v:rect id="_x0000_i1029" style="width:0;height:1.5pt" o:hralign="center" o:hrstd="t" o:hr="t" fillcolor="#a0a0a0" stroked="f"/>
+        </w:pict>
+      </w:r>
+    </w:p>
+    <w:p>
+      <w:pPr>
+        <w:pStyle w:val="Cmsor2"/>
+      </w:pPr>
+      <w:r>
+        <w:t>6) Nem lehetett 1 maketthez több építési naplót létrehozni (DB-korlát)</w:t>
+      </w:r>
+    </w:p>
+    <w:p>
+      <w:pPr>
+        <w:pStyle w:val="NormlWeb"/>
+      </w:pPr>
+      <w:r>
+        <w:rPr>
+          <w:rStyle w:val="Kiemels2"/>
+        </w:rPr>
+        <w:t>Tünet:</w:t>
+      </w:r>
+      <w:r>
+        <w:t xml:space="preserve"> új napló létrehozásakor vagy felülírta / visszaadta a meglévőt, vagy a rendszer logikailag nem támogatta a többet.</w:t>
+      </w:r>
+      <w:r>
+        <w:br/>
+      </w:r>
+      <w:r>
+        <w:rPr>
+          <w:rStyle w:val="Kiemels2"/>
+        </w:rPr>
+        <w:t>Ok (DB):</w:t>
+      </w:r>
+      <w:r>
+        <w:t xml:space="preserve"> az </w:t>
+      </w:r>
+      <w:proofErr w:type="spellStart"/>
+      <w:r>
+        <w:rPr>
+          <w:rStyle w:val="HTML-kd"/>
+          <w:rFonts w:eastAsiaTheme="majorEastAsia"/>
+        </w:rPr>
+        <w:t>epitesi_tippek_naplo</w:t>
+      </w:r>
+      <w:proofErr w:type="spellEnd"/>
+      <w:r>
+        <w:t xml:space="preserve"> táblában a </w:t>
+      </w:r>
+      <w:proofErr w:type="spellStart"/>
+      <w:r>
+        <w:rPr>
+          <w:rStyle w:val="HTML-kd"/>
+          <w:rFonts w:eastAsiaTheme="majorEastAsia"/>
+        </w:rPr>
+        <w:t>makett_id</w:t>
+      </w:r>
+      <w:proofErr w:type="spellEnd"/>
+      <w:r>
+        <w:t xml:space="preserve"> mezőn </w:t>
+      </w:r>
+      <w:r>
+        <w:rPr>
+          <w:rStyle w:val="Kiemels2"/>
+        </w:rPr>
+        <w:t>UNIQUE index</w:t>
+      </w:r>
+      <w:r>
+        <w:t xml:space="preserve"> volt → 1 </w:t>
+      </w:r>
+      <w:proofErr w:type="spellStart"/>
+      <w:r>
+        <w:t>makett_id</w:t>
+      </w:r>
+      <w:proofErr w:type="spellEnd"/>
+      <w:r>
+        <w:t xml:space="preserve"> csak 1 sorban szerepelhetett.</w:t>
+      </w:r>
+      <w:r>
+        <w:br/>
+      </w:r>
+      <w:r>
+        <w:rPr>
+          <w:rStyle w:val="Kiemels2"/>
+        </w:rPr>
+        <w:t>Megoldás:</w:t>
+      </w:r>
+      <w:r>
+        <w:t xml:space="preserve"> UNIQUE index törlése, helyette sima index (így 1 maketthez több napló tárolható).</w:t>
+      </w:r>
+    </w:p>
+    <w:p>
+      <w:r>
+        <w:lastRenderedPageBreak/>
+        <w:pict w14:anchorId="7C9FF9D0">
+          <v:rect id="_x0000_i1030" style="width:0;height:1.5pt" o:hralign="center" o:hrstd="t" o:hr="t" fillcolor="#a0a0a0" stroked="f"/>
+        </w:pict>
+      </w:r>
+    </w:p>
+    <w:p>
+      <w:pPr>
+        <w:pStyle w:val="Cmsor2"/>
+      </w:pPr>
+      <w:r>
+        <w:t>7) Backend logika “visszaadta a meglévő naplót” új létrehozás helyett</w:t>
+      </w:r>
+    </w:p>
+    <w:p>
+      <w:pPr>
+        <w:pStyle w:val="NormlWeb"/>
+      </w:pPr>
+      <w:r>
+        <w:rPr>
+          <w:rStyle w:val="Kiemels2"/>
+        </w:rPr>
+        <w:t>Tünet:</w:t>
+      </w:r>
+      <w:r>
+        <w:t xml:space="preserve"> “Új napló hozzáadása” után nem lett új napló, csak a régit adta vissza.</w:t>
+      </w:r>
+      <w:r>
+        <w:br/>
+      </w:r>
+      <w:r>
+        <w:rPr>
+          <w:rStyle w:val="Kiemels2"/>
+        </w:rPr>
+        <w:t>Ok:</w:t>
+      </w:r>
+      <w:r>
+        <w:t xml:space="preserve"> a POST </w:t>
+      </w:r>
+      <w:proofErr w:type="spellStart"/>
+      <w:r>
+        <w:t>route</w:t>
+      </w:r>
+      <w:proofErr w:type="spellEnd"/>
+      <w:r>
+        <w:t xml:space="preserve">-ban volt egy ellenőrzés: ha van már napló, akkor </w:t>
+      </w:r>
+      <w:proofErr w:type="spellStart"/>
+      <w:r>
+        <w:rPr>
+          <w:rStyle w:val="HTML-kd"/>
+          <w:rFonts w:eastAsiaTheme="majorEastAsia"/>
+        </w:rPr>
+        <w:t>return</w:t>
+      </w:r>
+      <w:proofErr w:type="spellEnd"/>
+      <w:r>
+        <w:rPr>
+          <w:rStyle w:val="HTML-kd"/>
+          <w:rFonts w:eastAsiaTheme="majorEastAsia"/>
+        </w:rPr>
+        <w:t xml:space="preserve"> </w:t>
+      </w:r>
+      <w:proofErr w:type="spellStart"/>
+      <w:proofErr w:type="gramStart"/>
+      <w:r>
+        <w:rPr>
+          <w:rStyle w:val="HTML-kd"/>
+          <w:rFonts w:eastAsiaTheme="majorEastAsia"/>
+        </w:rPr>
+        <w:t>res.json</w:t>
+      </w:r>
+      <w:proofErr w:type="spellEnd"/>
+      <w:proofErr w:type="gramEnd"/>
+      <w:r>
+        <w:rPr>
+          <w:rStyle w:val="HTML-kd"/>
+          <w:rFonts w:eastAsiaTheme="majorEastAsia"/>
+        </w:rPr>
+        <w:t>(van)</w:t>
+      </w:r>
+      <w:r>
+        <w:t xml:space="preserve"> (nem INSERT).</w:t>
+      </w:r>
+      <w:r>
+        <w:br/>
+      </w:r>
+      <w:r>
+        <w:rPr>
+          <w:rStyle w:val="Kiemels2"/>
+        </w:rPr>
+        <w:t>Megoldás:</w:t>
+      </w:r>
+      <w:r>
+        <w:t xml:space="preserve"> a POST mindig </w:t>
+      </w:r>
+      <w:r>
+        <w:rPr>
+          <w:rStyle w:val="HTML-kd"/>
+          <w:rFonts w:eastAsiaTheme="majorEastAsia"/>
+        </w:rPr>
+        <w:t>INSERT</w:t>
+      </w:r>
+      <w:r>
+        <w:t>-</w:t>
+      </w:r>
+      <w:proofErr w:type="spellStart"/>
+      <w:r>
+        <w:t>eljen</w:t>
+      </w:r>
+      <w:proofErr w:type="spellEnd"/>
+      <w:r>
+        <w:t>, és az új napló adatait adja vissza.</w:t>
+      </w:r>
+    </w:p>
+    <w:p>
+      <w:r>
+        <w:pict w14:anchorId="203FA304">
+          <v:rect id="_x0000_i1031" style="width:0;height:1.5pt" o:hralign="center" o:hrstd="t" o:hr="t" fillcolor="#a0a0a0" stroked="f"/>
+        </w:pict>
+      </w:r>
+    </w:p>
+    <w:p>
+      <w:pPr>
+        <w:pStyle w:val="Cmsor2"/>
+      </w:pPr>
+      <w:r>
+        <w:t>8) Új napló gomb eltűnt, ha már volt napló</w:t>
+      </w:r>
+    </w:p>
+    <w:p>
+      <w:pPr>
+        <w:pStyle w:val="NormlWeb"/>
+      </w:pPr>
+      <w:r>
+        <w:rPr>
+          <w:rStyle w:val="Kiemels2"/>
+        </w:rPr>
+        <w:t>Tünet:</w:t>
+      </w:r>
+      <w:r>
+        <w:t xml:space="preserve"> az “Új napló hozzáadása” gomb csak akkor látszott, ha még nem volt napló.</w:t>
+      </w:r>
+      <w:r>
+        <w:br/>
+      </w:r>
+      <w:r>
+        <w:rPr>
+          <w:rStyle w:val="Kiemels2"/>
+        </w:rPr>
+        <w:t>Ok:</w:t>
+      </w:r>
+      <w:r>
+        <w:t xml:space="preserve"> a gomb </w:t>
+      </w:r>
+      <w:proofErr w:type="spellStart"/>
+      <w:r>
+        <w:t>renderelése</w:t>
+      </w:r>
+      <w:proofErr w:type="spellEnd"/>
+      <w:r>
+        <w:t xml:space="preserve"> feltételhez volt kötve (pl. </w:t>
+      </w:r>
+      <w:proofErr w:type="spellStart"/>
+      <w:proofErr w:type="gramStart"/>
+      <w:r>
+        <w:rPr>
+          <w:rStyle w:val="HTML-kd"/>
+          <w:rFonts w:eastAsiaTheme="majorEastAsia"/>
+        </w:rPr>
+        <w:t>naplok.length</w:t>
+      </w:r>
+      <w:proofErr w:type="spellEnd"/>
+      <w:proofErr w:type="gramEnd"/>
+      <w:r>
+        <w:rPr>
+          <w:rStyle w:val="HTML-kd"/>
+          <w:rFonts w:eastAsiaTheme="majorEastAsia"/>
+        </w:rPr>
+        <w:t xml:space="preserve"> === 0</w:t>
+      </w:r>
+      <w:r>
+        <w:t>).</w:t>
+      </w:r>
+      <w:r>
+        <w:br/>
+      </w:r>
+      <w:r>
+        <w:rPr>
+          <w:rStyle w:val="Kiemels2"/>
+        </w:rPr>
+        <w:t>Megoldás:</w:t>
+      </w:r>
+      <w:r>
+        <w:t xml:space="preserve"> a gombot a lista fölé tenni és </w:t>
+      </w:r>
+      <w:r>
+        <w:rPr>
+          <w:rStyle w:val="Kiemels2"/>
+        </w:rPr>
+        <w:t>mindig megjeleníteni</w:t>
+      </w:r>
+      <w:r>
+        <w:t xml:space="preserve"> (ha van kiválasztott makett).</w:t>
+      </w:r>
+    </w:p>
+    <w:p>
+      <w:r>
+        <w:pict w14:anchorId="445D8D12">
+          <v:rect id="_x0000_i1032" style="width:0;height:1.5pt" o:hralign="center" o:hrstd="t" o:hr="t" fillcolor="#a0a0a0" stroked="f"/>
+        </w:pict>
+      </w:r>
+    </w:p>
+    <w:p>
+      <w:pPr>
+        <w:pStyle w:val="Cmsor2"/>
+      </w:pPr>
+      <w:r>
+        <w:t>9) Űrlap validáció hiányok</w:t>
+      </w:r>
+    </w:p>
+    <w:p>
+      <w:pPr>
+        <w:pStyle w:val="Cmsor3"/>
+      </w:pPr>
+      <w:r>
+        <w:t>9/a Gyártó mező túl hosszú lehetett</w:t>
+      </w:r>
+    </w:p>
+    <w:p>
+      <w:pPr>
+        <w:pStyle w:val="NormlWeb"/>
+      </w:pPr>
+      <w:r>
+        <w:rPr>
+          <w:rStyle w:val="Kiemels2"/>
+        </w:rPr>
+        <w:t>Tünet:</w:t>
+      </w:r>
+      <w:r>
+        <w:t xml:space="preserve"> bármennyi karaktert be lehetett írni.</w:t>
+      </w:r>
+      <w:r>
+        <w:br/>
+      </w:r>
+      <w:r>
+        <w:rPr>
+          <w:rStyle w:val="Kiemels2"/>
+        </w:rPr>
+        <w:t>Megoldás:</w:t>
+      </w:r>
+      <w:r>
+        <w:t xml:space="preserve"> </w:t>
+      </w:r>
+      <w:proofErr w:type="spellStart"/>
+      <w:r>
+        <w:rPr>
+          <w:rStyle w:val="HTML-kd"/>
+          <w:rFonts w:eastAsiaTheme="majorEastAsia"/>
+        </w:rPr>
+        <w:t>maxLength</w:t>
+      </w:r>
+      <w:proofErr w:type="spellEnd"/>
+      <w:r>
+        <w:rPr>
+          <w:rStyle w:val="HTML-kd"/>
+          <w:rFonts w:eastAsiaTheme="majorEastAsia"/>
+        </w:rPr>
+        <w:t>=50</w:t>
+      </w:r>
+      <w:r>
+        <w:t xml:space="preserve"> + </w:t>
+      </w:r>
+      <w:proofErr w:type="spellStart"/>
+      <w:r>
+        <w:t>onChange</w:t>
+      </w:r>
+      <w:proofErr w:type="spellEnd"/>
+      <w:r>
+        <w:t xml:space="preserve"> vágás/tiltás.</w:t>
+      </w:r>
+    </w:p>
+    <w:p>
+      <w:pPr>
+        <w:pStyle w:val="Cmsor3"/>
+      </w:pPr>
+      <w:r>
+        <w:t>9/b Skála mezőbe szöveg is mehetett</w:t>
+      </w:r>
+    </w:p>
+    <w:p>
+      <w:pPr>
+        <w:pStyle w:val="NormlWeb"/>
+      </w:pPr>
+      <w:r>
+        <w:rPr>
+          <w:rStyle w:val="Kiemels2"/>
+        </w:rPr>
+        <w:t>Tünet:</w:t>
+      </w:r>
+      <w:r>
+        <w:t xml:space="preserve"> nem csak szám/arány volt megadható.</w:t>
+      </w:r>
+      <w:r>
+        <w:br/>
+      </w:r>
+      <w:r>
+        <w:rPr>
+          <w:rStyle w:val="Kiemels2"/>
+        </w:rPr>
+        <w:t>Megoldás:</w:t>
+      </w:r>
+      <w:r>
+        <w:t xml:space="preserve"> csak számok </w:t>
+      </w:r>
+      <w:proofErr w:type="gramStart"/>
+      <w:r>
+        <w:t xml:space="preserve">+ </w:t>
+      </w:r>
+      <w:r>
+        <w:rPr>
+          <w:rStyle w:val="HTML-kd"/>
+          <w:rFonts w:eastAsiaTheme="majorEastAsia"/>
+        </w:rPr>
+        <w:t>:</w:t>
+      </w:r>
+      <w:proofErr w:type="gramEnd"/>
+      <w:r>
+        <w:t xml:space="preserve"> engedése (pl. </w:t>
+      </w:r>
+      <w:r>
+        <w:rPr>
+          <w:rStyle w:val="HTML-kd"/>
+          <w:rFonts w:eastAsiaTheme="majorEastAsia"/>
+        </w:rPr>
+        <w:t>1:35</w:t>
+      </w:r>
+      <w:r>
+        <w:t xml:space="preserve">) + </w:t>
+      </w:r>
+      <w:proofErr w:type="spellStart"/>
+      <w:r>
+        <w:t>regex</w:t>
+      </w:r>
+      <w:proofErr w:type="spellEnd"/>
+      <w:r>
+        <w:t xml:space="preserve"> ellenőrzés.</w:t>
+      </w:r>
+    </w:p>
+    <w:p>
+      <w:pPr>
+        <w:pStyle w:val="Cmsor3"/>
+      </w:pPr>
+      <w:r>
+        <w:t>9/c Megjelenés mezőbe nem csak év került</w:t>
+      </w:r>
+    </w:p>
+    <w:p>
+      <w:pPr>
+        <w:pStyle w:val="NormlWeb"/>
+      </w:pPr>
+      <w:r>
+        <w:rPr>
+          <w:rStyle w:val="Kiemels2"/>
+        </w:rPr>
+        <w:t>Tünet:</w:t>
+      </w:r>
+      <w:r>
+        <w:t xml:space="preserve"> dátum/szöveg is beírható volt.</w:t>
+      </w:r>
+      <w:r>
+        <w:br/>
+      </w:r>
+      <w:r>
+        <w:rPr>
+          <w:rStyle w:val="Kiemels2"/>
+        </w:rPr>
+        <w:t>Megoldás:</w:t>
+      </w:r>
+      <w:r>
+        <w:t xml:space="preserve"> csak </w:t>
+      </w:r>
+      <w:r>
+        <w:rPr>
+          <w:rStyle w:val="HTML-kd"/>
+          <w:rFonts w:eastAsiaTheme="majorEastAsia"/>
+        </w:rPr>
+        <w:t>YYYY</w:t>
+      </w:r>
+      <w:r>
+        <w:t xml:space="preserve"> (4 számjegy), </w:t>
+      </w:r>
+      <w:proofErr w:type="spellStart"/>
+      <w:r>
+        <w:rPr>
+          <w:rStyle w:val="HTML-kd"/>
+          <w:rFonts w:eastAsiaTheme="majorEastAsia"/>
+        </w:rPr>
+        <w:t>inputMode</w:t>
+      </w:r>
+      <w:proofErr w:type="spellEnd"/>
+      <w:r>
+        <w:rPr>
+          <w:rStyle w:val="HTML-kd"/>
+          <w:rFonts w:eastAsiaTheme="majorEastAsia"/>
+        </w:rPr>
+        <w:t>="</w:t>
+      </w:r>
+      <w:proofErr w:type="spellStart"/>
+      <w:r>
+        <w:rPr>
+          <w:rStyle w:val="HTML-kd"/>
+          <w:rFonts w:eastAsiaTheme="majorEastAsia"/>
+        </w:rPr>
+        <w:t>numeric</w:t>
+      </w:r>
+      <w:proofErr w:type="spellEnd"/>
+      <w:r>
+        <w:rPr>
+          <w:rStyle w:val="HTML-kd"/>
+          <w:rFonts w:eastAsiaTheme="majorEastAsia"/>
+        </w:rPr>
+        <w:t>"</w:t>
+      </w:r>
+      <w:r>
+        <w:t xml:space="preserve"> + validáció.</w:t>
+      </w:r>
+    </w:p>
+    <w:p>
+      <w:r>
+        <w:pict w14:anchorId="53F9C35B">
+          <v:rect id="_x0000_i1033" style="width:0;height:1.5pt" o:hralign="center" o:hrstd="t" o:hr="t" fillcolor="#a0a0a0" stroked="f"/>
+        </w:pict>
+      </w:r>
+    </w:p>
+    <w:p>
+      <w:pPr>
+        <w:pStyle w:val="Cmsor2"/>
+      </w:pPr>
+      <w:r>
+        <w:t xml:space="preserve">10) UX igény: </w:t>
+      </w:r>
+      <w:proofErr w:type="spellStart"/>
+      <w:r>
+        <w:t>modal</w:t>
+      </w:r>
+      <w:proofErr w:type="spellEnd"/>
+      <w:r>
+        <w:t xml:space="preserve"> ne csak képre kattintva nyíljon</w:t>
+      </w:r>
+    </w:p>
+    <w:p>
+      <w:pPr>
+        <w:pStyle w:val="NormlWeb"/>
+      </w:pPr>
+      <w:r>
+        <w:rPr>
+          <w:rStyle w:val="Kiemels2"/>
+        </w:rPr>
+        <w:t>Tünet:</w:t>
+      </w:r>
+      <w:r>
+        <w:t xml:space="preserve"> felhasználói igény volt, hogy külön gombból is nyíljon.</w:t>
+      </w:r>
+      <w:r>
+        <w:br/>
+      </w:r>
+      <w:r>
+        <w:rPr>
+          <w:rStyle w:val="Kiemels2"/>
+        </w:rPr>
+        <w:t>Megoldás:</w:t>
+      </w:r>
+      <w:r>
+        <w:t xml:space="preserve"> “Megtekintés” gomb hozzáadása, ami ugyanazt a </w:t>
+      </w:r>
+      <w:proofErr w:type="spellStart"/>
+      <w:r>
+        <w:t>modal</w:t>
+      </w:r>
+      <w:proofErr w:type="spellEnd"/>
+      <w:r>
+        <w:t>-nyitó függvényt hívja, mint a képkattintás.</w:t>
+      </w:r>
+    </w:p>
+    <w:p/>
     <w:sectPr>
       <w:pgSz w:w="11906" w:h="16838"/>
       <w:pgMar w:top="1417" w:right="1417" w:bottom="1417" w:left="1417" w:header="708" w:footer="708" w:gutter="0"/>
@@ -159,6 +3457,213 @@
     </w:sectPr>
   </w:body>
 </w:document>
+</file>
+
+<file path=word/endnotes.xml><?xml version="1.0" encoding="utf-8"?>
+<w:endnotes xmlns:wpc="http://schemas.microsoft.com/office/word/2010/wordprocessingCanvas" xmlns:cx="http://schemas.microsoft.com/office/drawing/2014/chartex" xmlns:cx1="http://schemas.microsoft.com/office/drawing/2015/9/8/chartex" xmlns:cx2="http://schemas.microsoft.com/office/drawing/2015/10/21/chartex" xmlns:cx3="http://schemas.microsoft.com/office/drawing/2016/5/9/chartex" xmlns:cx4="http://schemas.microsoft.com/office/drawing/2016/5/10/chartex" xmlns:cx5="http://schemas.microsoft.com/office/drawing/2016/5/11/chartex" xmlns:cx6="http://schemas.microsoft.com/office/drawing/2016/5/12/chartex" xmlns:cx7="http://schemas.microsoft.com/office/drawing/2016/5/13/chartex" xmlns:cx8="http://schemas.microsoft.com/office/drawing/2016/5/14/chartex" xmlns:mc="http://schemas.openxmlformats.org/markup-compatibility/2006" xmlns:aink="http://schemas.microsoft.com/office/drawing/2016/ink" xmlns:am3d="http://schemas.microsoft.com/office/drawing/2017/model3d" xmlns:o="urn:schemas-microsoft-com:office:office" xmlns:r="http://schemas.openxmlformats.org/officeDocument/2006/relationships" xmlns:m="http://schemas.openxmlformats.org/officeDocument/2006/math" xmlns:v="urn:schemas-microsoft-com:vml" xmlns:wp14="http://schemas.microsoft.com/office/word/2010/wordprocessingDrawing" xmlns:wp="http://schemas.openxmlformats.org/drawingml/2006/wordprocessingDrawing" xmlns:w10="urn:schemas-microsoft-com:office:word" xmlns:w="http://schemas.openxmlformats.org/wordprocessingml/2006/main" xmlns:w14="http://schemas.microsoft.com/office/word/2010/wordml" xmlns:w15="http://schemas.microsoft.com/office/word/2012/wordml" xmlns:w16cex="http://schemas.microsoft.com/office/word/2018/wordml/cex" xmlns:w16cid="http://schemas.microsoft.com/office/word/2016/wordml/cid" xmlns:w16="http://schemas.microsoft.com/office/word/2018/wordml" xmlns:w16sdtdh="http://schemas.microsoft.com/office/word/2020/wordml/sdtdatahash" xmlns:w16se="http://schemas.microsoft.com/office/word/2015/wordml/symex" xmlns:wpg="http://schemas.microsoft.com/office/word/2010/wordprocessingGroup" xmlns:wpi="http://schemas.microsoft.com/office/word/2010/wordprocessingInk" xmlns:wne="http://schemas.microsoft.com/office/word/2006/wordml" xmlns:wps="http://schemas.microsoft.com/office/word/2010/wordprocessingShape" mc:Ignorable="w14 w15 w16se w16cid w16 w16cex w16sdtdh wp14">
+  <w:endnote w:type="separator" w:id="-1">
+    <w:p>
+      <w:pPr>
+        <w:spacing w:after="0" w:line="240" w:lineRule="auto"/>
+      </w:pPr>
+      <w:r>
+        <w:separator/>
+      </w:r>
+    </w:p>
+  </w:endnote>
+  <w:endnote w:type="continuationSeparator" w:id="0">
+    <w:p>
+      <w:pPr>
+        <w:spacing w:after="0" w:line="240" w:lineRule="auto"/>
+      </w:pPr>
+      <w:r>
+        <w:continuationSeparator/>
+      </w:r>
+    </w:p>
+  </w:endnote>
+</w:endnotes>
+</file>
+
+<file path=word/footnotes.xml><?xml version="1.0" encoding="utf-8"?>
+<w:footnotes xmlns:wpc="http://schemas.microsoft.com/office/word/2010/wordprocessingCanvas" xmlns:cx="http://schemas.microsoft.com/office/drawing/2014/chartex" xmlns:cx1="http://schemas.microsoft.com/office/drawing/2015/9/8/chartex" xmlns:cx2="http://schemas.microsoft.com/office/drawing/2015/10/21/chartex" xmlns:cx3="http://schemas.microsoft.com/office/drawing/2016/5/9/chartex" xmlns:cx4="http://schemas.microsoft.com/office/drawing/2016/5/10/chartex" xmlns:cx5="http://schemas.microsoft.com/office/drawing/2016/5/11/chartex" xmlns:cx6="http://schemas.microsoft.com/office/drawing/2016/5/12/chartex" xmlns:cx7="http://schemas.microsoft.com/office/drawing/2016/5/13/chartex" xmlns:cx8="http://schemas.microsoft.com/office/drawing/2016/5/14/chartex" xmlns:mc="http://schemas.openxmlformats.org/markup-compatibility/2006" xmlns:aink="http://schemas.microsoft.com/office/drawing/2016/ink" xmlns:am3d="http://schemas.microsoft.com/office/drawing/2017/model3d" xmlns:o="urn:schemas-microsoft-com:office:office" xmlns:r="http://schemas.openxmlformats.org/officeDocument/2006/relationships" xmlns:m="http://schemas.openxmlformats.org/officeDocument/2006/math" xmlns:v="urn:schemas-microsoft-com:vml" xmlns:wp14="http://schemas.microsoft.com/office/word/2010/wordprocessingDrawing" xmlns:wp="http://schemas.openxmlformats.org/drawingml/2006/wordprocessingDrawing" xmlns:w10="urn:schemas-microsoft-com:office:word" xmlns:w="http://schemas.openxmlformats.org/wordprocessingml/2006/main" xmlns:w14="http://schemas.microsoft.com/office/word/2010/wordml" xmlns:w15="http://schemas.microsoft.com/office/word/2012/wordml" xmlns:w16cex="http://schemas.microsoft.com/office/word/2018/wordml/cex" xmlns:w16cid="http://schemas.microsoft.com/office/word/2016/wordml/cid" xmlns:w16="http://schemas.microsoft.com/office/word/2018/wordml" xmlns:w16sdtdh="http://schemas.microsoft.com/office/word/2020/wordml/sdtdatahash" xmlns:w16se="http://schemas.microsoft.com/office/word/2015/wordml/symex" xmlns:wpg="http://schemas.microsoft.com/office/word/2010/wordprocessingGroup" xmlns:wpi="http://schemas.microsoft.com/office/word/2010/wordprocessingInk" xmlns:wne="http://schemas.microsoft.com/office/word/2006/wordml" xmlns:wps="http://schemas.microsoft.com/office/word/2010/wordprocessingShape" mc:Ignorable="w14 w15 w16se w16cid w16 w16cex w16sdtdh wp14">
+  <w:footnote w:type="separator" w:id="-1">
+    <w:p>
+      <w:pPr>
+        <w:spacing w:after="0" w:line="240" w:lineRule="auto"/>
+      </w:pPr>
+      <w:r>
+        <w:separator/>
+      </w:r>
+    </w:p>
+  </w:footnote>
+  <w:footnote w:type="continuationSeparator" w:id="0">
+    <w:p>
+      <w:pPr>
+        <w:spacing w:after="0" w:line="240" w:lineRule="auto"/>
+      </w:pPr>
+      <w:r>
+        <w:continuationSeparator/>
+      </w:r>
+    </w:p>
+  </w:footnote>
+</w:footnotes>
+</file>
+
+<file path=word/numbering.xml><?xml version="1.0" encoding="utf-8"?>
+<w:numbering xmlns:wpc="http://schemas.microsoft.com/office/word/2010/wordprocessingCanvas" xmlns:cx="http://schemas.microsoft.com/office/drawing/2014/chartex" xmlns:cx1="http://schemas.microsoft.com/office/drawing/2015/9/8/chartex" xmlns:cx2="http://schemas.microsoft.com/office/drawing/2015/10/21/chartex" xmlns:cx3="http://schemas.microsoft.com/office/drawing/2016/5/9/chartex" xmlns:cx4="http://schemas.microsoft.com/office/drawing/2016/5/10/chartex" xmlns:cx5="http://schemas.microsoft.com/office/drawing/2016/5/11/chartex" xmlns:cx6="http://schemas.microsoft.com/office/drawing/2016/5/12/chartex" xmlns:cx7="http://schemas.microsoft.com/office/drawing/2016/5/13/chartex" xmlns:cx8="http://schemas.microsoft.com/office/drawing/2016/5/14/chartex" xmlns:mc="http://schemas.openxmlformats.org/markup-compatibility/2006" xmlns:aink="http://schemas.microsoft.com/office/drawing/2016/ink" xmlns:am3d="http://schemas.microsoft.com/office/drawing/2017/model3d" xmlns:o="urn:schemas-microsoft-com:office:office" xmlns:r="http://schemas.openxmlformats.org/officeDocument/2006/relationships" xmlns:m="http://schemas.openxmlformats.org/officeDocument/2006/math" xmlns:v="urn:schemas-microsoft-com:vml" xmlns:wp14="http://schemas.microsoft.com/office/word/2010/wordprocessingDrawing" xmlns:wp="http://schemas.openxmlformats.org/drawingml/2006/wordprocessingDrawing" xmlns:w10="urn:schemas-microsoft-com:office:word" xmlns:w="http://schemas.openxmlformats.org/wordprocessingml/2006/main" xmlns:w14="http://schemas.microsoft.com/office/word/2010/wordml" xmlns:w15="http://schemas.microsoft.com/office/word/2012/wordml" xmlns:w16cex="http://schemas.microsoft.com/office/word/2018/wordml/cex" xmlns:w16cid="http://schemas.microsoft.com/office/word/2016/wordml/cid" xmlns:w16="http://schemas.microsoft.com/office/word/2018/wordml" xmlns:w16sdtdh="http://schemas.microsoft.com/office/word/2020/wordml/sdtdatahash" xmlns:w16se="http://schemas.microsoft.com/office/word/2015/wordml/symex" xmlns:wpg="http://schemas.microsoft.com/office/word/2010/wordprocessingGroup" xmlns:wpi="http://schemas.microsoft.com/office/word/2010/wordprocessingInk" xmlns:wne="http://schemas.microsoft.com/office/word/2006/wordml" xmlns:wps="http://schemas.microsoft.com/office/word/2010/wordprocessingShape" mc:Ignorable="w14 w15 w16se w16cid w16 w16cex w16sdtdh wp14">
+  <w:abstractNum w:abstractNumId="0" w15:restartNumberingAfterBreak="0">
+    <w:nsid w:val="147F0262"/>
+    <w:multiLevelType w:val="multilevel"/>
+    <w:tmpl w:val="4BDCC244"/>
+    <w:lvl w:ilvl="0">
+      <w:start w:val="1"/>
+      <w:numFmt w:val="bullet"/>
+      <w:lvlText w:val=""/>
+      <w:lvlJc w:val="left"/>
+      <w:pPr>
+        <w:tabs>
+          <w:tab w:val="num" w:pos="720"/>
+        </w:tabs>
+        <w:ind w:left="720" w:hanging="360"/>
+      </w:pPr>
+      <w:rPr>
+        <w:rFonts w:ascii="Symbol" w:hAnsi="Symbol" w:hint="default"/>
+        <w:sz w:val="20"/>
+      </w:rPr>
+    </w:lvl>
+    <w:lvl w:ilvl="1" w:tentative="1">
+      <w:start w:val="1"/>
+      <w:numFmt w:val="bullet"/>
+      <w:lvlText w:val="o"/>
+      <w:lvlJc w:val="left"/>
+      <w:pPr>
+        <w:tabs>
+          <w:tab w:val="num" w:pos="1440"/>
+        </w:tabs>
+        <w:ind w:left="1440" w:hanging="360"/>
+      </w:pPr>
+      <w:rPr>
+        <w:rFonts w:ascii="Courier New" w:hAnsi="Courier New" w:hint="default"/>
+        <w:sz w:val="20"/>
+      </w:rPr>
+    </w:lvl>
+    <w:lvl w:ilvl="2" w:tentative="1">
+      <w:start w:val="1"/>
+      <w:numFmt w:val="bullet"/>
+      <w:lvlText w:val=""/>
+      <w:lvlJc w:val="left"/>
+      <w:pPr>
+        <w:tabs>
+          <w:tab w:val="num" w:pos="2160"/>
+        </w:tabs>
+        <w:ind w:left="2160" w:hanging="360"/>
+      </w:pPr>
+      <w:rPr>
+        <w:rFonts w:ascii="Wingdings" w:hAnsi="Wingdings" w:hint="default"/>
+        <w:sz w:val="20"/>
+      </w:rPr>
+    </w:lvl>
+    <w:lvl w:ilvl="3" w:tentative="1">
+      <w:start w:val="1"/>
+      <w:numFmt w:val="bullet"/>
+      <w:lvlText w:val=""/>
+      <w:lvlJc w:val="left"/>
+      <w:pPr>
+        <w:tabs>
+          <w:tab w:val="num" w:pos="2880"/>
+        </w:tabs>
+        <w:ind w:left="2880" w:hanging="360"/>
+      </w:pPr>
+      <w:rPr>
+        <w:rFonts w:ascii="Wingdings" w:hAnsi="Wingdings" w:hint="default"/>
+        <w:sz w:val="20"/>
+      </w:rPr>
+    </w:lvl>
+    <w:lvl w:ilvl="4" w:tentative="1">
+      <w:start w:val="1"/>
+      <w:numFmt w:val="bullet"/>
+      <w:lvlText w:val=""/>
+      <w:lvlJc w:val="left"/>
+      <w:pPr>
+        <w:tabs>
+          <w:tab w:val="num" w:pos="3600"/>
+        </w:tabs>
+        <w:ind w:left="3600" w:hanging="360"/>
+      </w:pPr>
+      <w:rPr>
+        <w:rFonts w:ascii="Wingdings" w:hAnsi="Wingdings" w:hint="default"/>
+        <w:sz w:val="20"/>
+      </w:rPr>
+    </w:lvl>
+    <w:lvl w:ilvl="5" w:tentative="1">
+      <w:start w:val="1"/>
+      <w:numFmt w:val="bullet"/>
+      <w:lvlText w:val=""/>
+      <w:lvlJc w:val="left"/>
+      <w:pPr>
+        <w:tabs>
+          <w:tab w:val="num" w:pos="4320"/>
+        </w:tabs>
+        <w:ind w:left="4320" w:hanging="360"/>
+      </w:pPr>
+      <w:rPr>
+        <w:rFonts w:ascii="Wingdings" w:hAnsi="Wingdings" w:hint="default"/>
+        <w:sz w:val="20"/>
+      </w:rPr>
+    </w:lvl>
+    <w:lvl w:ilvl="6" w:tentative="1">
+      <w:start w:val="1"/>
+      <w:numFmt w:val="bullet"/>
+      <w:lvlText w:val=""/>
+      <w:lvlJc w:val="left"/>
+      <w:pPr>
+        <w:tabs>
+          <w:tab w:val="num" w:pos="5040"/>
+        </w:tabs>
+        <w:ind w:left="5040" w:hanging="360"/>
+      </w:pPr>
+      <w:rPr>
+        <w:rFonts w:ascii="Wingdings" w:hAnsi="Wingdings" w:hint="default"/>
+        <w:sz w:val="20"/>
+      </w:rPr>
+    </w:lvl>
+    <w:lvl w:ilvl="7" w:tentative="1">
+      <w:start w:val="1"/>
+      <w:numFmt w:val="bullet"/>
+      <w:lvlText w:val=""/>
+      <w:lvlJc w:val="left"/>
+      <w:pPr>
+        <w:tabs>
+          <w:tab w:val="num" w:pos="5760"/>
+        </w:tabs>
+        <w:ind w:left="5760" w:hanging="360"/>
+      </w:pPr>
+      <w:rPr>
+        <w:rFonts w:ascii="Wingdings" w:hAnsi="Wingdings" w:hint="default"/>
+        <w:sz w:val="20"/>
+      </w:rPr>
+    </w:lvl>
+    <w:lvl w:ilvl="8" w:tentative="1">
+      <w:start w:val="1"/>
+      <w:numFmt w:val="bullet"/>
+      <w:lvlText w:val=""/>
+      <w:lvlJc w:val="left"/>
+      <w:pPr>
+        <w:tabs>
+          <w:tab w:val="num" w:pos="6480"/>
+        </w:tabs>
+        <w:ind w:left="6480" w:hanging="360"/>
+      </w:pPr>
+      <w:rPr>
+        <w:rFonts w:ascii="Wingdings" w:hAnsi="Wingdings" w:hint="default"/>
+        <w:sz w:val="20"/>
+      </w:rPr>
+    </w:lvl>
+  </w:abstractNum>
+  <w:num w:numId="1">
+    <w:abstractNumId w:val="0"/>
+  </w:num>
+</w:numbering>
 </file>
 
 <file path=word/styles.xml><?xml version="1.0" encoding="utf-8"?>
@@ -560,6 +4065,49 @@
     <w:name w:val="Normal"/>
     <w:qFormat/>
   </w:style>
+  <w:style w:type="paragraph" w:styleId="Cmsor2">
+    <w:name w:val="heading 2"/>
+    <w:basedOn w:val="Norml"/>
+    <w:link w:val="Cmsor2Char"/>
+    <w:uiPriority w:val="9"/>
+    <w:qFormat/>
+    <w:rsid w:val="000D2F07"/>
+    <w:pPr>
+      <w:spacing w:before="100" w:beforeAutospacing="1" w:after="100" w:afterAutospacing="1" w:line="240" w:lineRule="auto"/>
+      <w:outlineLvl w:val="1"/>
+    </w:pPr>
+    <w:rPr>
+      <w:rFonts w:ascii="Times New Roman" w:eastAsia="Times New Roman" w:hAnsi="Times New Roman" w:cs="Times New Roman"/>
+      <w:b/>
+      <w:bCs/>
+      <w:sz w:val="36"/>
+      <w:szCs w:val="36"/>
+      <w:lang w:eastAsia="hu-HU"/>
+    </w:rPr>
+  </w:style>
+  <w:style w:type="paragraph" w:styleId="Cmsor3">
+    <w:name w:val="heading 3"/>
+    <w:basedOn w:val="Norml"/>
+    <w:next w:val="Norml"/>
+    <w:link w:val="Cmsor3Char"/>
+    <w:uiPriority w:val="9"/>
+    <w:semiHidden/>
+    <w:unhideWhenUsed/>
+    <w:qFormat/>
+    <w:rsid w:val="000D2F07"/>
+    <w:pPr>
+      <w:keepNext/>
+      <w:keepLines/>
+      <w:spacing w:before="40" w:after="0"/>
+      <w:outlineLvl w:val="2"/>
+    </w:pPr>
+    <w:rPr>
+      <w:rFonts w:asciiTheme="majorHAnsi" w:eastAsiaTheme="majorEastAsia" w:hAnsiTheme="majorHAnsi" w:cstheme="majorBidi"/>
+      <w:color w:val="1F3763" w:themeColor="accent1" w:themeShade="7F"/>
+      <w:sz w:val="24"/>
+      <w:szCs w:val="24"/>
+    </w:rPr>
+  </w:style>
   <w:style w:type="character" w:default="1" w:styleId="Bekezdsalapbettpusa">
     <w:name w:val="Default Paragraph Font"/>
     <w:uiPriority w:val="1"/>
@@ -586,6 +4134,120 @@
     <w:uiPriority w:val="99"/>
     <w:semiHidden/>
     <w:unhideWhenUsed/>
+  </w:style>
+  <w:style w:type="character" w:customStyle="1" w:styleId="Cmsor2Char">
+    <w:name w:val="Címsor 2 Char"/>
+    <w:basedOn w:val="Bekezdsalapbettpusa"/>
+    <w:link w:val="Cmsor2"/>
+    <w:uiPriority w:val="9"/>
+    <w:rsid w:val="000D2F07"/>
+    <w:rPr>
+      <w:rFonts w:ascii="Times New Roman" w:eastAsia="Times New Roman" w:hAnsi="Times New Roman" w:cs="Times New Roman"/>
+      <w:b/>
+      <w:bCs/>
+      <w:sz w:val="36"/>
+      <w:szCs w:val="36"/>
+      <w:lang w:eastAsia="hu-HU"/>
+    </w:rPr>
+  </w:style>
+  <w:style w:type="paragraph" w:styleId="NormlWeb">
+    <w:name w:val="Normal (Web)"/>
+    <w:basedOn w:val="Norml"/>
+    <w:uiPriority w:val="99"/>
+    <w:semiHidden/>
+    <w:unhideWhenUsed/>
+    <w:rsid w:val="000D2F07"/>
+    <w:pPr>
+      <w:spacing w:before="100" w:beforeAutospacing="1" w:after="100" w:afterAutospacing="1" w:line="240" w:lineRule="auto"/>
+    </w:pPr>
+    <w:rPr>
+      <w:rFonts w:ascii="Times New Roman" w:eastAsia="Times New Roman" w:hAnsi="Times New Roman" w:cs="Times New Roman"/>
+      <w:sz w:val="24"/>
+      <w:szCs w:val="24"/>
+      <w:lang w:eastAsia="hu-HU"/>
+    </w:rPr>
+  </w:style>
+  <w:style w:type="character" w:styleId="Kiemels2">
+    <w:name w:val="Strong"/>
+    <w:basedOn w:val="Bekezdsalapbettpusa"/>
+    <w:uiPriority w:val="22"/>
+    <w:qFormat/>
+    <w:rsid w:val="000D2F07"/>
+    <w:rPr>
+      <w:b/>
+      <w:bCs/>
+    </w:rPr>
+  </w:style>
+  <w:style w:type="character" w:styleId="HTML-kd">
+    <w:name w:val="HTML Code"/>
+    <w:basedOn w:val="Bekezdsalapbettpusa"/>
+    <w:uiPriority w:val="99"/>
+    <w:semiHidden/>
+    <w:unhideWhenUsed/>
+    <w:rsid w:val="000D2F07"/>
+    <w:rPr>
+      <w:rFonts w:ascii="Courier New" w:eastAsia="Times New Roman" w:hAnsi="Courier New" w:cs="Courier New"/>
+      <w:sz w:val="20"/>
+      <w:szCs w:val="20"/>
+    </w:rPr>
+  </w:style>
+  <w:style w:type="character" w:customStyle="1" w:styleId="Cmsor3Char">
+    <w:name w:val="Címsor 3 Char"/>
+    <w:basedOn w:val="Bekezdsalapbettpusa"/>
+    <w:link w:val="Cmsor3"/>
+    <w:uiPriority w:val="9"/>
+    <w:semiHidden/>
+    <w:rsid w:val="000D2F07"/>
+    <w:rPr>
+      <w:rFonts w:asciiTheme="majorHAnsi" w:eastAsiaTheme="majorEastAsia" w:hAnsiTheme="majorHAnsi" w:cstheme="majorBidi"/>
+      <w:color w:val="1F3763" w:themeColor="accent1" w:themeShade="7F"/>
+      <w:sz w:val="24"/>
+      <w:szCs w:val="24"/>
+    </w:rPr>
+  </w:style>
+  <w:style w:type="paragraph" w:styleId="lfej">
+    <w:name w:val="header"/>
+    <w:basedOn w:val="Norml"/>
+    <w:link w:val="lfejChar"/>
+    <w:uiPriority w:val="99"/>
+    <w:unhideWhenUsed/>
+    <w:rsid w:val="00425E6F"/>
+    <w:pPr>
+      <w:tabs>
+        <w:tab w:val="center" w:pos="4536"/>
+        <w:tab w:val="right" w:pos="9072"/>
+      </w:tabs>
+      <w:spacing w:after="0" w:line="240" w:lineRule="auto"/>
+    </w:pPr>
+  </w:style>
+  <w:style w:type="character" w:customStyle="1" w:styleId="lfejChar">
+    <w:name w:val="Élőfej Char"/>
+    <w:basedOn w:val="Bekezdsalapbettpusa"/>
+    <w:link w:val="lfej"/>
+    <w:uiPriority w:val="99"/>
+    <w:rsid w:val="00425E6F"/>
+  </w:style>
+  <w:style w:type="paragraph" w:styleId="llb">
+    <w:name w:val="footer"/>
+    <w:basedOn w:val="Norml"/>
+    <w:link w:val="llbChar"/>
+    <w:uiPriority w:val="99"/>
+    <w:unhideWhenUsed/>
+    <w:rsid w:val="00425E6F"/>
+    <w:pPr>
+      <w:tabs>
+        <w:tab w:val="center" w:pos="4536"/>
+        <w:tab w:val="right" w:pos="9072"/>
+      </w:tabs>
+      <w:spacing w:after="0" w:line="240" w:lineRule="auto"/>
+    </w:pPr>
+  </w:style>
+  <w:style w:type="character" w:customStyle="1" w:styleId="llbChar">
+    <w:name w:val="Élőláb Char"/>
+    <w:basedOn w:val="Bekezdsalapbettpusa"/>
+    <w:link w:val="llb"/>
+    <w:uiPriority w:val="99"/>
+    <w:rsid w:val="00425E6F"/>
   </w:style>
 </w:styles>
 </file>

--- a/hibák.docx
+++ b/hibák.docx
@@ -3391,64 +3391,6 @@
         <w:t xml:space="preserve"> + validáció.</w:t>
       </w:r>
     </w:p>
-    <w:p>
-      <w:r>
-        <w:pict w14:anchorId="53F9C35B">
-          <v:rect id="_x0000_i1033" style="width:0;height:1.5pt" o:hralign="center" o:hrstd="t" o:hr="t" fillcolor="#a0a0a0" stroked="f"/>
-        </w:pict>
-      </w:r>
-    </w:p>
-    <w:p>
-      <w:pPr>
-        <w:pStyle w:val="Cmsor2"/>
-      </w:pPr>
-      <w:r>
-        <w:t xml:space="preserve">10) UX igény: </w:t>
-      </w:r>
-      <w:proofErr w:type="spellStart"/>
-      <w:r>
-        <w:t>modal</w:t>
-      </w:r>
-      <w:proofErr w:type="spellEnd"/>
-      <w:r>
-        <w:t xml:space="preserve"> ne csak képre kattintva nyíljon</w:t>
-      </w:r>
-    </w:p>
-    <w:p>
-      <w:pPr>
-        <w:pStyle w:val="NormlWeb"/>
-      </w:pPr>
-      <w:r>
-        <w:rPr>
-          <w:rStyle w:val="Kiemels2"/>
-        </w:rPr>
-        <w:t>Tünet:</w:t>
-      </w:r>
-      <w:r>
-        <w:t xml:space="preserve"> felhasználói igény volt, hogy külön gombból is nyíljon.</w:t>
-      </w:r>
-      <w:r>
-        <w:br/>
-      </w:r>
-      <w:r>
-        <w:rPr>
-          <w:rStyle w:val="Kiemels2"/>
-        </w:rPr>
-        <w:t>Megoldás:</w:t>
-      </w:r>
-      <w:r>
-        <w:t xml:space="preserve"> “Megtekintés” gomb hozzáadása, ami ugyanazt a </w:t>
-      </w:r>
-      <w:proofErr w:type="spellStart"/>
-      <w:r>
-        <w:t>modal</w:t>
-      </w:r>
-      <w:proofErr w:type="spellEnd"/>
-      <w:r>
-        <w:t>-nyitó függvényt hívja, mint a képkattintás.</w:t>
-      </w:r>
-    </w:p>
-    <w:p/>
     <w:sectPr>
       <w:pgSz w:w="11906" w:h="16838"/>
       <w:pgMar w:top="1417" w:right="1417" w:bottom="1417" w:left="1417" w:header="708" w:footer="708" w:gutter="0"/>
@@ -4154,7 +4096,6 @@
     <w:name w:val="Normal (Web)"/>
     <w:basedOn w:val="Norml"/>
     <w:uiPriority w:val="99"/>
-    <w:semiHidden/>
     <w:unhideWhenUsed/>
     <w:rsid w:val="000D2F07"/>
     <w:pPr>
